--- a/doc-clone-miner/tests/documentation/Heat_Map/4_first/Linux_Kernel/LKD_Heat_Map_Analysis.docx
+++ b/doc-clone-miner/tests/documentation/Heat_Map/4_first/Linux_Kernel/LKD_Heat_Map_Analysis.docx
@@ -1,10 +1,10 @@
 
 <file path=word/document.xml><?xml version="1.0" encoding="utf-8"?>
-<w:document xmlns:wpc="http://schemas.microsoft.com/office/word/2010/wordprocessingCanvas" xmlns:mc="http://schemas.openxmlformats.org/markup-compatibility/2006" xmlns:o="urn:schemas-microsoft-com:office:office" xmlns:r="http://schemas.openxmlformats.org/officeDocument/2006/relationships" xmlns:m="http://schemas.openxmlformats.org/officeDocument/2006/math" xmlns:v="urn:schemas-microsoft-com:vml" xmlns:wp14="http://schemas.microsoft.com/office/word/2010/wordprocessingDrawing" xmlns:wp="http://schemas.openxmlformats.org/drawingml/2006/wordprocessingDrawing" xmlns:w10="urn:schemas-microsoft-com:office:word" xmlns:w="http://schemas.openxmlformats.org/wordprocessingml/2006/main" xmlns:w14="http://schemas.microsoft.com/office/word/2010/wordml" xmlns:wpg="http://schemas.microsoft.com/office/word/2010/wordprocessingGroup" xmlns:wpi="http://schemas.microsoft.com/office/word/2010/wordprocessingInk" xmlns:wne="http://schemas.microsoft.com/office/word/2006/wordml" xmlns:wps="http://schemas.microsoft.com/office/word/2010/wordprocessingShape" mc:Ignorable="w14 wp14">
+<w:document xmlns:wpc="http://schemas.microsoft.com/office/word/2010/wordprocessingCanvas" xmlns:mc="http://schemas.openxmlformats.org/markup-compatibility/2006" xmlns:o="urn:schemas-microsoft-com:office:office" xmlns:r="http://schemas.openxmlformats.org/officeDocument/2006/relationships" xmlns:m="http://schemas.openxmlformats.org/officeDocument/2006/math" xmlns:v="urn:schemas-microsoft-com:vml" xmlns:wp14="http://schemas.microsoft.com/office/word/2010/wordprocessingDrawing" xmlns:wp="http://schemas.openxmlformats.org/drawingml/2006/wordprocessingDrawing" xmlns:w10="urn:schemas-microsoft-com:office:word" xmlns:w="http://schemas.openxmlformats.org/wordprocessingml/2006/main" xmlns:w14="http://schemas.microsoft.com/office/word/2010/wordml" xmlns:w15="http://schemas.microsoft.com/office/word/2012/wordml" xmlns:wpg="http://schemas.microsoft.com/office/word/2010/wordprocessingGroup" xmlns:wpi="http://schemas.microsoft.com/office/word/2010/wordprocessingInk" xmlns:wne="http://schemas.microsoft.com/office/word/2006/wordml" xmlns:wps="http://schemas.microsoft.com/office/word/2010/wordprocessingShape" mc:Ignorable="w14 w15 wp14">
   <w:body>
     <w:p>
       <w:pPr>
-        <w:pStyle w:val="ListParagraph"/>
+        <w:pStyle w:val="a3"/>
         <w:numPr>
           <w:ilvl w:val="0"/>
           <w:numId w:val="3"/>
@@ -167,7 +167,7 @@
     </w:p>
     <w:p>
       <w:pPr>
-        <w:pStyle w:val="ListParagraph"/>
+        <w:pStyle w:val="a3"/>
         <w:numPr>
           <w:ilvl w:val="1"/>
           <w:numId w:val="3"/>
@@ -185,7 +185,7 @@
     </w:p>
     <w:p>
       <w:pPr>
-        <w:pStyle w:val="ListParagraph"/>
+        <w:pStyle w:val="a3"/>
         <w:numPr>
           <w:ilvl w:val="1"/>
           <w:numId w:val="3"/>
@@ -200,7 +200,7 @@
     </w:p>
     <w:p>
       <w:pPr>
-        <w:pStyle w:val="ListParagraph"/>
+        <w:pStyle w:val="a3"/>
         <w:numPr>
           <w:ilvl w:val="1"/>
           <w:numId w:val="3"/>
@@ -219,7 +219,7 @@
       <w:commentRangeEnd w:id="0"/>
       <w:r>
         <w:rPr>
-          <w:rStyle w:val="CommentReference"/>
+          <w:rStyle w:val="a4"/>
         </w:rPr>
         <w:commentReference w:id="0"/>
       </w:r>
@@ -239,7 +239,7 @@
       <w:commentRangeEnd w:id="1"/>
       <w:r>
         <w:rPr>
-          <w:rStyle w:val="CommentReference"/>
+          <w:rStyle w:val="a4"/>
         </w:rPr>
         <w:commentReference w:id="1"/>
       </w:r>
@@ -264,7 +264,7 @@
     </w:p>
     <w:p>
       <w:pPr>
-        <w:pStyle w:val="ListParagraph"/>
+        <w:pStyle w:val="a3"/>
         <w:numPr>
           <w:ilvl w:val="1"/>
           <w:numId w:val="3"/>
@@ -279,7 +279,7 @@
     </w:p>
     <w:p>
       <w:pPr>
-        <w:pStyle w:val="ListParagraph"/>
+        <w:pStyle w:val="a3"/>
         <w:numPr>
           <w:ilvl w:val="1"/>
           <w:numId w:val="3"/>
@@ -294,7 +294,7 @@
     </w:p>
     <w:p>
       <w:pPr>
-        <w:pStyle w:val="ListParagraph"/>
+        <w:pStyle w:val="a3"/>
         <w:numPr>
           <w:ilvl w:val="1"/>
           <w:numId w:val="3"/>
@@ -309,7 +309,7 @@
     </w:p>
     <w:p>
       <w:pPr>
-        <w:pStyle w:val="ListParagraph"/>
+        <w:pStyle w:val="a3"/>
         <w:numPr>
           <w:ilvl w:val="1"/>
           <w:numId w:val="3"/>
@@ -334,7 +334,7 @@
       <w:commentRangeEnd w:id="2"/>
       <w:r>
         <w:rPr>
-          <w:rStyle w:val="CommentReference"/>
+          <w:rStyle w:val="a4"/>
         </w:rPr>
         <w:commentReference w:id="2"/>
       </w:r>
@@ -347,7 +347,7 @@
     </w:p>
     <w:p>
       <w:pPr>
-        <w:pStyle w:val="ListParagraph"/>
+        <w:pStyle w:val="a3"/>
         <w:numPr>
           <w:ilvl w:val="1"/>
           <w:numId w:val="3"/>
@@ -362,7 +362,7 @@
     </w:p>
     <w:p>
       <w:pPr>
-        <w:pStyle w:val="ListParagraph"/>
+        <w:pStyle w:val="a3"/>
         <w:numPr>
           <w:ilvl w:val="1"/>
           <w:numId w:val="3"/>
@@ -377,7 +377,7 @@
     </w:p>
     <w:p>
       <w:pPr>
-        <w:pStyle w:val="ListParagraph"/>
+        <w:pStyle w:val="a3"/>
         <w:numPr>
           <w:ilvl w:val="1"/>
           <w:numId w:val="3"/>
@@ -392,7 +392,7 @@
     </w:p>
     <w:p>
       <w:pPr>
-        <w:pStyle w:val="ListParagraph"/>
+        <w:pStyle w:val="a3"/>
         <w:numPr>
           <w:ilvl w:val="1"/>
           <w:numId w:val="3"/>
@@ -407,7 +407,7 @@
     </w:p>
     <w:p>
       <w:pPr>
-        <w:pStyle w:val="ListParagraph"/>
+        <w:pStyle w:val="a3"/>
         <w:numPr>
           <w:ilvl w:val="1"/>
           <w:numId w:val="3"/>
@@ -422,7 +422,7 @@
     </w:p>
     <w:p>
       <w:pPr>
-        <w:pStyle w:val="ListParagraph"/>
+        <w:pStyle w:val="a3"/>
         <w:numPr>
           <w:ilvl w:val="1"/>
           <w:numId w:val="3"/>
@@ -437,7 +437,7 @@
     </w:p>
     <w:p>
       <w:pPr>
-        <w:pStyle w:val="ListParagraph"/>
+        <w:pStyle w:val="a3"/>
         <w:numPr>
           <w:ilvl w:val="1"/>
           <w:numId w:val="3"/>
@@ -452,7 +452,7 @@
     </w:p>
     <w:p>
       <w:pPr>
-        <w:pStyle w:val="ListParagraph"/>
+        <w:pStyle w:val="a3"/>
         <w:numPr>
           <w:ilvl w:val="1"/>
           <w:numId w:val="3"/>
@@ -467,7 +467,7 @@
     </w:p>
     <w:p>
       <w:pPr>
-        <w:pStyle w:val="ListParagraph"/>
+        <w:pStyle w:val="a3"/>
         <w:numPr>
           <w:ilvl w:val="1"/>
           <w:numId w:val="3"/>
@@ -482,7 +482,7 @@
     </w:p>
     <w:p>
       <w:pPr>
-        <w:pStyle w:val="ListParagraph"/>
+        <w:pStyle w:val="a3"/>
         <w:numPr>
           <w:ilvl w:val="1"/>
           <w:numId w:val="3"/>
@@ -498,7 +498,7 @@
     </w:p>
     <w:p>
       <w:pPr>
-        <w:pStyle w:val="ListParagraph"/>
+        <w:pStyle w:val="a3"/>
         <w:numPr>
           <w:ilvl w:val="1"/>
           <w:numId w:val="3"/>
@@ -513,7 +513,7 @@
     </w:p>
     <w:p>
       <w:pPr>
-        <w:pStyle w:val="ListParagraph"/>
+        <w:pStyle w:val="a3"/>
         <w:numPr>
           <w:ilvl w:val="1"/>
           <w:numId w:val="3"/>
@@ -528,7 +528,7 @@
     </w:p>
     <w:p>
       <w:pPr>
-        <w:pStyle w:val="ListParagraph"/>
+        <w:pStyle w:val="a3"/>
         <w:numPr>
           <w:ilvl w:val="1"/>
           <w:numId w:val="3"/>
@@ -543,7 +543,7 @@
     </w:p>
     <w:p>
       <w:pPr>
-        <w:pStyle w:val="ListParagraph"/>
+        <w:pStyle w:val="a3"/>
         <w:numPr>
           <w:ilvl w:val="1"/>
           <w:numId w:val="3"/>
@@ -558,7 +558,7 @@
     </w:p>
     <w:p>
       <w:pPr>
-        <w:pStyle w:val="ListParagraph"/>
+        <w:pStyle w:val="a3"/>
         <w:numPr>
           <w:ilvl w:val="1"/>
           <w:numId w:val="3"/>
@@ -573,7 +573,7 @@
     </w:p>
     <w:p>
       <w:pPr>
-        <w:pStyle w:val="ListParagraph"/>
+        <w:pStyle w:val="a3"/>
         <w:numPr>
           <w:ilvl w:val="1"/>
           <w:numId w:val="3"/>
@@ -609,7 +609,7 @@
     </w:p>
     <w:p>
       <w:pPr>
-        <w:pStyle w:val="ListParagraph"/>
+        <w:pStyle w:val="a3"/>
         <w:numPr>
           <w:ilvl w:val="1"/>
           <w:numId w:val="3"/>
@@ -624,7 +624,7 @@
     </w:p>
     <w:p>
       <w:pPr>
-        <w:pStyle w:val="ListParagraph"/>
+        <w:pStyle w:val="a3"/>
         <w:numPr>
           <w:ilvl w:val="1"/>
           <w:numId w:val="3"/>
@@ -649,14 +649,14 @@
       <w:commentRangeEnd w:id="3"/>
       <w:r>
         <w:rPr>
-          <w:rStyle w:val="CommentReference"/>
+          <w:rStyle w:val="a4"/>
         </w:rPr>
         <w:commentReference w:id="3"/>
       </w:r>
     </w:p>
     <w:p>
       <w:pPr>
-        <w:pStyle w:val="ListParagraph"/>
+        <w:pStyle w:val="a3"/>
         <w:numPr>
           <w:ilvl w:val="0"/>
           <w:numId w:val="3"/>
@@ -792,7 +792,7 @@
     </w:p>
     <w:p>
       <w:pPr>
-        <w:pStyle w:val="ListParagraph"/>
+        <w:pStyle w:val="a3"/>
         <w:numPr>
           <w:ilvl w:val="0"/>
           <w:numId w:val="3"/>
@@ -834,7 +834,7 @@
     </w:p>
     <w:p>
       <w:pPr>
-        <w:pStyle w:val="ListParagraph"/>
+        <w:pStyle w:val="a3"/>
         <w:numPr>
           <w:ilvl w:val="1"/>
           <w:numId w:val="3"/>
@@ -866,7 +866,7 @@
     </w:p>
     <w:p>
       <w:pPr>
-        <w:pStyle w:val="ListParagraph"/>
+        <w:pStyle w:val="a3"/>
         <w:numPr>
           <w:ilvl w:val="1"/>
           <w:numId w:val="3"/>
@@ -898,7 +898,7 @@
     </w:p>
     <w:p>
       <w:pPr>
-        <w:pStyle w:val="ListParagraph"/>
+        <w:pStyle w:val="a3"/>
         <w:numPr>
           <w:ilvl w:val="1"/>
           <w:numId w:val="3"/>
@@ -939,14 +939,14 @@
       <w:proofErr w:type="spellEnd"/>
       <w:r>
         <w:rPr>
-          <w:rStyle w:val="CommentReference"/>
+          <w:rStyle w:val="a4"/>
         </w:rPr>
         <w:commentReference w:id="4"/>
       </w:r>
     </w:p>
     <w:p>
       <w:pPr>
-        <w:pStyle w:val="ListParagraph"/>
+        <w:pStyle w:val="a3"/>
         <w:numPr>
           <w:ilvl w:val="1"/>
           <w:numId w:val="3"/>
@@ -978,7 +978,7 @@
     </w:p>
     <w:p>
       <w:pPr>
-        <w:pStyle w:val="ListParagraph"/>
+        <w:pStyle w:val="a3"/>
         <w:numPr>
           <w:ilvl w:val="1"/>
           <w:numId w:val="3"/>
@@ -1024,7 +1024,7 @@
     </w:p>
     <w:p>
       <w:pPr>
-        <w:pStyle w:val="ListParagraph"/>
+        <w:pStyle w:val="a3"/>
         <w:numPr>
           <w:ilvl w:val="1"/>
           <w:numId w:val="3"/>
@@ -1056,7 +1056,7 @@
     </w:p>
     <w:p>
       <w:pPr>
-        <w:pStyle w:val="ListParagraph"/>
+        <w:pStyle w:val="a3"/>
         <w:numPr>
           <w:ilvl w:val="1"/>
           <w:numId w:val="3"/>
@@ -1088,7 +1088,7 @@
     </w:p>
     <w:p>
       <w:pPr>
-        <w:pStyle w:val="ListParagraph"/>
+        <w:pStyle w:val="a3"/>
         <w:numPr>
           <w:ilvl w:val="0"/>
           <w:numId w:val="3"/>
@@ -1110,7 +1110,7 @@
       <w:proofErr w:type="gramEnd"/>
       <w:r>
         <w:rPr>
-          <w:rStyle w:val="CommentReference"/>
+          <w:rStyle w:val="a4"/>
         </w:rPr>
         <w:commentReference w:id="5"/>
       </w:r>
@@ -1188,20 +1188,19 @@
     </w:p>
     <w:p>
       <w:pPr>
-        <w:pStyle w:val="ListParagraph"/>
-        <w:numPr>
-          <w:ilvl w:val="1"/>
-          <w:numId w:val="3"/>
-        </w:numPr>
-        <w:rPr>
-          <w:lang w:val="en-US"/>
-        </w:rPr>
-      </w:pPr>
-      <w:r>
-        <w:rPr>
-          <w:lang w:val="en-US"/>
-        </w:rPr>
-        <w:lastRenderedPageBreak/>
+        <w:pStyle w:val="a3"/>
+        <w:numPr>
+          <w:ilvl w:val="1"/>
+          <w:numId w:val="3"/>
+        </w:numPr>
+        <w:rPr>
+          <w:lang w:val="en-US"/>
+        </w:rPr>
+      </w:pPr>
+      <w:r>
+        <w:rPr>
+          <w:lang w:val="en-US"/>
+        </w:rPr>
         <w:t xml:space="preserve">This chapter contains the </w:t>
       </w:r>
       <w:proofErr w:type="spellStart"/>
@@ -1271,7 +1270,7 @@
     </w:p>
     <w:p>
       <w:pPr>
-        <w:pStyle w:val="ListParagraph"/>
+        <w:pStyle w:val="a3"/>
         <w:numPr>
           <w:ilvl w:val="1"/>
           <w:numId w:val="3"/>
@@ -1339,7 +1338,7 @@
     </w:p>
     <w:p>
       <w:pPr>
-        <w:pStyle w:val="ListParagraph"/>
+        <w:pStyle w:val="a3"/>
         <w:numPr>
           <w:ilvl w:val="1"/>
           <w:numId w:val="3"/>
@@ -1407,7 +1406,7 @@
     </w:p>
     <w:p>
       <w:pPr>
-        <w:pStyle w:val="ListParagraph"/>
+        <w:pStyle w:val="a3"/>
         <w:numPr>
           <w:ilvl w:val="0"/>
           <w:numId w:val="3"/>
@@ -1475,14 +1474,14 @@
       <w:commentRangeEnd w:id="6"/>
       <w:r>
         <w:rPr>
-          <w:rStyle w:val="CommentReference"/>
+          <w:rStyle w:val="a4"/>
         </w:rPr>
         <w:commentReference w:id="6"/>
       </w:r>
     </w:p>
     <w:p>
       <w:pPr>
-        <w:pStyle w:val="ListParagraph"/>
+        <w:pStyle w:val="a3"/>
         <w:numPr>
           <w:ilvl w:val="1"/>
           <w:numId w:val="3"/>
@@ -1538,7 +1537,7 @@
     </w:p>
     <w:p>
       <w:pPr>
-        <w:pStyle w:val="ListParagraph"/>
+        <w:pStyle w:val="a3"/>
         <w:numPr>
           <w:ilvl w:val="1"/>
           <w:numId w:val="3"/>
@@ -1594,7 +1593,7 @@
     </w:p>
     <w:p>
       <w:pPr>
-        <w:pStyle w:val="ListParagraph"/>
+        <w:pStyle w:val="a3"/>
         <w:numPr>
           <w:ilvl w:val="1"/>
           <w:numId w:val="3"/>
@@ -1650,7 +1649,7 @@
     </w:p>
     <w:p>
       <w:pPr>
-        <w:pStyle w:val="ListParagraph"/>
+        <w:pStyle w:val="a3"/>
         <w:numPr>
           <w:ilvl w:val="1"/>
           <w:numId w:val="3"/>
@@ -1706,7 +1705,7 @@
     </w:p>
     <w:p>
       <w:pPr>
-        <w:pStyle w:val="ListParagraph"/>
+        <w:pStyle w:val="a3"/>
         <w:numPr>
           <w:ilvl w:val="1"/>
           <w:numId w:val="3"/>
@@ -1762,7 +1761,7 @@
     </w:p>
     <w:p>
       <w:pPr>
-        <w:pStyle w:val="ListParagraph"/>
+        <w:pStyle w:val="a3"/>
         <w:numPr>
           <w:ilvl w:val="1"/>
           <w:numId w:val="3"/>
@@ -1818,7 +1817,7 @@
     </w:p>
     <w:p>
       <w:pPr>
-        <w:pStyle w:val="ListParagraph"/>
+        <w:pStyle w:val="a3"/>
         <w:numPr>
           <w:ilvl w:val="1"/>
           <w:numId w:val="3"/>
@@ -1874,7 +1873,7 @@
     </w:p>
     <w:p>
       <w:pPr>
-        <w:pStyle w:val="ListParagraph"/>
+        <w:pStyle w:val="a3"/>
         <w:numPr>
           <w:ilvl w:val="1"/>
           <w:numId w:val="3"/>
@@ -1930,7 +1929,7 @@
     </w:p>
     <w:p>
       <w:pPr>
-        <w:pStyle w:val="ListParagraph"/>
+        <w:pStyle w:val="a3"/>
         <w:numPr>
           <w:ilvl w:val="1"/>
           <w:numId w:val="3"/>
@@ -1986,7 +1985,7 @@
     </w:p>
     <w:p>
       <w:pPr>
-        <w:pStyle w:val="ListParagraph"/>
+        <w:pStyle w:val="a3"/>
         <w:numPr>
           <w:ilvl w:val="0"/>
           <w:numId w:val="3"/>
@@ -2005,7 +2004,7 @@
     </w:p>
     <w:p>
       <w:pPr>
-        <w:pStyle w:val="ListParagraph"/>
+        <w:pStyle w:val="a3"/>
         <w:numPr>
           <w:ilvl w:val="1"/>
           <w:numId w:val="3"/>
@@ -2042,7 +2041,7 @@
     </w:p>
     <w:p>
       <w:pPr>
-        <w:pStyle w:val="ListParagraph"/>
+        <w:pStyle w:val="a3"/>
         <w:numPr>
           <w:ilvl w:val="0"/>
           <w:numId w:val="3"/>
@@ -2070,7 +2069,7 @@
     </w:p>
     <w:p>
       <w:pPr>
-        <w:pStyle w:val="ListParagraph"/>
+        <w:pStyle w:val="a3"/>
         <w:numPr>
           <w:ilvl w:val="1"/>
           <w:numId w:val="3"/>
@@ -2088,7 +2087,7 @@
     </w:p>
     <w:p>
       <w:pPr>
-        <w:pStyle w:val="ListParagraph"/>
+        <w:pStyle w:val="a3"/>
         <w:numPr>
           <w:ilvl w:val="1"/>
           <w:numId w:val="3"/>
@@ -2118,7 +2117,7 @@
     </w:p>
     <w:p>
       <w:pPr>
-        <w:pStyle w:val="ListParagraph"/>
+        <w:pStyle w:val="a3"/>
         <w:numPr>
           <w:ilvl w:val="1"/>
           <w:numId w:val="3"/>
@@ -2148,7 +2147,7 @@
     </w:p>
     <w:p>
       <w:pPr>
-        <w:pStyle w:val="ListParagraph"/>
+        <w:pStyle w:val="a3"/>
         <w:numPr>
           <w:ilvl w:val="1"/>
           <w:numId w:val="3"/>
@@ -2178,7 +2177,7 @@
     </w:p>
     <w:p>
       <w:pPr>
-        <w:pStyle w:val="ListParagraph"/>
+        <w:pStyle w:val="a3"/>
         <w:numPr>
           <w:ilvl w:val="0"/>
           <w:numId w:val="3"/>
@@ -2253,7 +2252,7 @@
     </w:p>
     <w:p>
       <w:pPr>
-        <w:pStyle w:val="ListParagraph"/>
+        <w:pStyle w:val="a3"/>
         <w:numPr>
           <w:ilvl w:val="1"/>
           <w:numId w:val="3"/>
@@ -2321,14 +2320,7 @@
         <w:rPr>
           <w:lang w:val="en-US"/>
         </w:rPr>
-        <w:t xml:space="preserve"> </w:t>
-      </w:r>
-      <w:r>
-        <w:rPr>
-          <w:lang w:val="en-US"/>
-        </w:rPr>
-        <w:lastRenderedPageBreak/>
-        <w:t xml:space="preserve">function can correct the problem before the real free of the object happens. E.g. it can </w:t>
+        <w:t xml:space="preserve"> function can correct the problem before the real free of the object happens. E.g. it can </w:t>
       </w:r>
       <w:r>
         <w:rPr>
@@ -2346,7 +2338,7 @@
     </w:p>
     <w:p>
       <w:pPr>
-        <w:pStyle w:val="ListParagraph"/>
+        <w:pStyle w:val="a3"/>
         <w:numPr>
           <w:ilvl w:val="1"/>
           <w:numId w:val="3"/>
@@ -2445,7 +2437,7 @@
     </w:p>
     <w:p>
       <w:pPr>
-        <w:pStyle w:val="ListParagraph"/>
+        <w:pStyle w:val="a3"/>
         <w:numPr>
           <w:ilvl w:val="1"/>
           <w:numId w:val="3"/>
@@ -2544,7 +2536,7 @@
     </w:p>
     <w:p>
       <w:pPr>
-        <w:pStyle w:val="ListParagraph"/>
+        <w:pStyle w:val="a3"/>
         <w:numPr>
           <w:ilvl w:val="1"/>
           <w:numId w:val="3"/>
@@ -2617,7 +2609,7 @@
     </w:p>
     <w:p>
       <w:pPr>
-        <w:pStyle w:val="ListParagraph"/>
+        <w:pStyle w:val="a3"/>
         <w:numPr>
           <w:ilvl w:val="1"/>
           <w:numId w:val="3"/>
@@ -2632,7 +2624,7 @@
     </w:p>
     <w:p>
       <w:pPr>
-        <w:pStyle w:val="ListParagraph"/>
+        <w:pStyle w:val="a3"/>
         <w:numPr>
           <w:ilvl w:val="0"/>
           <w:numId w:val="3"/>
@@ -2663,7 +2655,7 @@
     </w:p>
     <w:p>
       <w:pPr>
-        <w:pStyle w:val="ListParagraph"/>
+        <w:pStyle w:val="a3"/>
         <w:numPr>
           <w:ilvl w:val="1"/>
           <w:numId w:val="3"/>
@@ -2688,7 +2680,7 @@
       <w:commentRangeEnd w:id="7"/>
       <w:r>
         <w:rPr>
-          <w:rStyle w:val="CommentReference"/>
+          <w:rStyle w:val="a4"/>
         </w:rPr>
         <w:commentReference w:id="7"/>
       </w:r>
@@ -2701,7 +2693,7 @@
     </w:p>
     <w:p>
       <w:pPr>
-        <w:pStyle w:val="ListParagraph"/>
+        <w:pStyle w:val="a3"/>
         <w:numPr>
           <w:ilvl w:val="1"/>
           <w:numId w:val="3"/>
@@ -2734,7 +2726,7 @@
     </w:p>
     <w:p>
       <w:pPr>
-        <w:pStyle w:val="ListParagraph"/>
+        <w:pStyle w:val="a3"/>
         <w:numPr>
           <w:ilvl w:val="0"/>
           <w:numId w:val="3"/>
@@ -2815,7 +2807,7 @@
     </w:p>
     <w:p>
       <w:pPr>
-        <w:pStyle w:val="ListParagraph"/>
+        <w:pStyle w:val="a3"/>
         <w:numPr>
           <w:ilvl w:val="0"/>
           <w:numId w:val="3"/>
@@ -2858,7 +2850,7 @@
     </w:p>
     <w:p>
       <w:pPr>
-        <w:pStyle w:val="ListParagraph"/>
+        <w:pStyle w:val="a3"/>
         <w:numPr>
           <w:ilvl w:val="1"/>
           <w:numId w:val="3"/>
@@ -2888,7 +2880,7 @@
     </w:p>
     <w:p>
       <w:pPr>
-        <w:pStyle w:val="ListParagraph"/>
+        <w:pStyle w:val="a3"/>
         <w:numPr>
           <w:ilvl w:val="1"/>
           <w:numId w:val="3"/>
@@ -2918,7 +2910,7 @@
     </w:p>
     <w:p>
       <w:pPr>
-        <w:pStyle w:val="ListParagraph"/>
+        <w:pStyle w:val="a3"/>
         <w:numPr>
           <w:ilvl w:val="0"/>
           <w:numId w:val="3"/>
@@ -2936,7 +2928,7 @@
     </w:p>
     <w:p>
       <w:pPr>
-        <w:pStyle w:val="ListParagraph"/>
+        <w:pStyle w:val="a3"/>
         <w:numPr>
           <w:ilvl w:val="1"/>
           <w:numId w:val="3"/>
@@ -3180,13 +3172,12 @@
         <w:pStyle w:val="Code"/>
       </w:pPr>
       <w:r>
-        <w:lastRenderedPageBreak/>
         <w:t>};</w:t>
       </w:r>
     </w:p>
     <w:p>
       <w:pPr>
-        <w:pStyle w:val="ListParagraph"/>
+        <w:pStyle w:val="a3"/>
         <w:numPr>
           <w:ilvl w:val="1"/>
           <w:numId w:val="3"/>
@@ -3435,7 +3426,7 @@
     </w:p>
     <w:p>
       <w:pPr>
-        <w:pStyle w:val="ListParagraph"/>
+        <w:pStyle w:val="a3"/>
         <w:numPr>
           <w:ilvl w:val="1"/>
           <w:numId w:val="3"/>
@@ -3684,7 +3675,7 @@
     </w:p>
     <w:p>
       <w:pPr>
-        <w:pStyle w:val="ListParagraph"/>
+        <w:pStyle w:val="a3"/>
         <w:numPr>
           <w:ilvl w:val="0"/>
           <w:numId w:val="3"/>
@@ -3699,7 +3690,7 @@
     </w:p>
     <w:p>
       <w:pPr>
-        <w:pStyle w:val="ListParagraph"/>
+        <w:pStyle w:val="a3"/>
         <w:numPr>
           <w:ilvl w:val="1"/>
           <w:numId w:val="3"/>
@@ -3762,7 +3753,7 @@
     </w:p>
     <w:p>
       <w:pPr>
-        <w:pStyle w:val="ListParagraph"/>
+        <w:pStyle w:val="a3"/>
         <w:numPr>
           <w:ilvl w:val="0"/>
           <w:numId w:val="3"/>
@@ -3780,7 +3771,7 @@
     </w:p>
     <w:p>
       <w:pPr>
-        <w:pStyle w:val="ListParagraph"/>
+        <w:pStyle w:val="a3"/>
         <w:numPr>
           <w:ilvl w:val="1"/>
           <w:numId w:val="3"/>
@@ -3839,7 +3830,7 @@
     </w:p>
     <w:p>
       <w:pPr>
-        <w:pStyle w:val="ListParagraph"/>
+        <w:pStyle w:val="a3"/>
         <w:numPr>
           <w:ilvl w:val="0"/>
           <w:numId w:val="3"/>
@@ -3857,7 +3848,7 @@
     </w:p>
     <w:p>
       <w:pPr>
-        <w:pStyle w:val="ListParagraph"/>
+        <w:pStyle w:val="a3"/>
         <w:numPr>
           <w:ilvl w:val="1"/>
           <w:numId w:val="3"/>
@@ -3945,7 +3936,7 @@
     </w:p>
     <w:p>
       <w:pPr>
-        <w:pStyle w:val="ListParagraph"/>
+        <w:pStyle w:val="a3"/>
         <w:numPr>
           <w:ilvl w:val="1"/>
           <w:numId w:val="3"/>
@@ -4005,7 +3996,7 @@
     </w:p>
     <w:p>
       <w:pPr>
-        <w:pStyle w:val="ListParagraph"/>
+        <w:pStyle w:val="a3"/>
         <w:numPr>
           <w:ilvl w:val="0"/>
           <w:numId w:val="3"/>
@@ -4023,7 +4014,7 @@
     </w:p>
     <w:p>
       <w:pPr>
-        <w:pStyle w:val="ListParagraph"/>
+        <w:pStyle w:val="a3"/>
         <w:numPr>
           <w:ilvl w:val="1"/>
           <w:numId w:val="3"/>
@@ -4083,7 +4074,7 @@
     </w:p>
     <w:p>
       <w:pPr>
-        <w:pStyle w:val="ListParagraph"/>
+        <w:pStyle w:val="a3"/>
         <w:numPr>
           <w:ilvl w:val="1"/>
           <w:numId w:val="3"/>
@@ -4182,6 +4173,99 @@
         </w:rPr>
         <w:t>: any of them could be running on a different CPU.</w:t>
       </w:r>
+    </w:p>
+    <w:p>
+      <w:pPr>
+        <w:pStyle w:val="a3"/>
+        <w:numPr>
+          <w:ilvl w:val="0"/>
+          <w:numId w:val="3"/>
+        </w:numPr>
+        <w:rPr>
+          <w:lang w:val="en-US"/>
+        </w:rPr>
+      </w:pPr>
+      <w:proofErr w:type="gramStart"/>
+      <w:r>
+        <w:rPr>
+          <w:lang w:val="en-US"/>
+        </w:rPr>
+        <w:t>&lt;!--</w:t>
+      </w:r>
+      <w:proofErr w:type="gramEnd"/>
+      <w:r>
+        <w:rPr>
+          <w:lang w:val="en-US"/>
+        </w:rPr>
+        <w:t xml:space="preserve"> 38fd18ec-7151-42a5-9731-4ac7815dca1c &lt;=&lt; ACCEPT --&gt;--- </w:t>
+      </w:r>
+      <w:proofErr w:type="spellStart"/>
+      <w:r>
+        <w:rPr>
+          <w:lang w:val="en-US"/>
+        </w:rPr>
+        <w:t>cache.c.interrupt</w:t>
+      </w:r>
+      <w:proofErr w:type="spellEnd"/>
+      <w:r>
+        <w:rPr>
+          <w:lang w:val="en-US"/>
+        </w:rPr>
+        <w:t xml:space="preserve">    2003-12-09 14:25:43.000000000 +1100</w:t>
+      </w:r>
+      <w:r>
+        <w:rPr>
+          <w:lang w:val="en-US"/>
+        </w:rPr>
+        <w:br/>
+      </w:r>
+      <w:r>
+        <w:rPr>
+          <w:lang w:val="en-US"/>
+        </w:rPr>
+        <w:t xml:space="preserve">+++ </w:t>
+      </w:r>
+      <w:proofErr w:type="spellStart"/>
+      <w:r>
+        <w:rPr>
+          <w:lang w:val="en-US"/>
+        </w:rPr>
+        <w:t>cache.c.refcnt</w:t>
+      </w:r>
+      <w:proofErr w:type="spellEnd"/>
+      <w:r>
+        <w:rPr>
+          <w:lang w:val="en-US"/>
+        </w:rPr>
+        <w:t xml:space="preserve">    2003-12-09 14:33:05.000000000 +1100</w:t>
+      </w:r>
+      <w:r>
+        <w:rPr>
+          <w:lang w:val="en-US"/>
+        </w:rPr>
+        <w:br/>
+      </w:r>
+      <w:r>
+        <w:rPr>
+          <w:lang w:val="en-US"/>
+        </w:rPr>
+        <w:t>@@ -7,6 +7,7 @@</w:t>
+      </w:r>
+      <w:r>
+        <w:rPr>
+          <w:lang w:val="en-US"/>
+        </w:rPr>
+        <w:t>....</w:t>
+      </w:r>
+    </w:p>
+    <w:p>
+      <w:pPr>
+        <w:pStyle w:val="a3"/>
+        <w:ind w:left="360"/>
+        <w:rPr>
+          <w:lang w:val="en-US"/>
+        </w:rPr>
+      </w:pPr>
       <w:bookmarkStart w:id="8" w:name="_GoBack"/>
       <w:bookmarkEnd w:id="8"/>
     </w:p>
@@ -4196,21 +4280,21 @@
 </file>
 
 <file path=word/comments.xml><?xml version="1.0" encoding="utf-8"?>
-<w:comments xmlns:wpc="http://schemas.microsoft.com/office/word/2010/wordprocessingCanvas" xmlns:mc="http://schemas.openxmlformats.org/markup-compatibility/2006" xmlns:o="urn:schemas-microsoft-com:office:office" xmlns:r="http://schemas.openxmlformats.org/officeDocument/2006/relationships" xmlns:m="http://schemas.openxmlformats.org/officeDocument/2006/math" xmlns:v="urn:schemas-microsoft-com:vml" xmlns:wp14="http://schemas.microsoft.com/office/word/2010/wordprocessingDrawing" xmlns:wp="http://schemas.openxmlformats.org/drawingml/2006/wordprocessingDrawing" xmlns:w10="urn:schemas-microsoft-com:office:word" xmlns:w="http://schemas.openxmlformats.org/wordprocessingml/2006/main" xmlns:w14="http://schemas.microsoft.com/office/word/2010/wordml" xmlns:wpg="http://schemas.microsoft.com/office/word/2010/wordprocessingGroup" xmlns:wpi="http://schemas.microsoft.com/office/word/2010/wordprocessingInk" xmlns:wne="http://schemas.microsoft.com/office/word/2006/wordml" xmlns:wps="http://schemas.microsoft.com/office/word/2010/wordprocessingShape" mc:Ignorable="w14 wp14">
+<w:comments xmlns:wpc="http://schemas.microsoft.com/office/word/2010/wordprocessingCanvas" xmlns:mc="http://schemas.openxmlformats.org/markup-compatibility/2006" xmlns:o="urn:schemas-microsoft-com:office:office" xmlns:r="http://schemas.openxmlformats.org/officeDocument/2006/relationships" xmlns:m="http://schemas.openxmlformats.org/officeDocument/2006/math" xmlns:v="urn:schemas-microsoft-com:vml" xmlns:wp14="http://schemas.microsoft.com/office/word/2010/wordprocessingDrawing" xmlns:wp="http://schemas.openxmlformats.org/drawingml/2006/wordprocessingDrawing" xmlns:w10="urn:schemas-microsoft-com:office:word" xmlns:w="http://schemas.openxmlformats.org/wordprocessingml/2006/main" xmlns:w14="http://schemas.microsoft.com/office/word/2010/wordml" xmlns:w15="http://schemas.microsoft.com/office/word/2012/wordml" xmlns:wpg="http://schemas.microsoft.com/office/word/2010/wordprocessingGroup" xmlns:wpi="http://schemas.microsoft.com/office/word/2010/wordprocessingInk" xmlns:wne="http://schemas.microsoft.com/office/word/2006/wordml" xmlns:wps="http://schemas.microsoft.com/office/word/2010/wordprocessingShape" mc:Ignorable="w14 w15 wp14">
   <w:comment w:id="0" w:author="dluciv" w:date="2017-01-16T17:11:00Z" w:initials="d">
     <w:p>
       <w:pPr>
-        <w:pStyle w:val="CommentText"/>
-      </w:pPr>
-      <w:r>
-        <w:rPr>
-          <w:rStyle w:val="CommentReference"/>
+        <w:pStyle w:val="a5"/>
+      </w:pPr>
+      <w:r>
+        <w:rPr>
+          <w:rStyle w:val="a4"/>
         </w:rPr>
         <w:annotationRef/>
       </w:r>
       <w:r>
         <w:rPr>
-          <w:rStyle w:val="CommentReference"/>
+          <w:rStyle w:val="a4"/>
         </w:rPr>
         <w:t>Этого не нашло</w:t>
       </w:r>
@@ -4219,11 +4303,11 @@
   <w:comment w:id="1" w:author="dluciv" w:date="2017-01-16T17:11:00Z" w:initials="d">
     <w:p>
       <w:pPr>
-        <w:pStyle w:val="CommentText"/>
-      </w:pPr>
-      <w:r>
-        <w:rPr>
-          <w:rStyle w:val="CommentReference"/>
+        <w:pStyle w:val="a5"/>
+      </w:pPr>
+      <w:r>
+        <w:rPr>
+          <w:rStyle w:val="a4"/>
         </w:rPr>
         <w:annotationRef/>
       </w:r>
@@ -4241,11 +4325,11 @@
   <w:comment w:id="2" w:author="dluciv" w:date="2017-01-16T17:15:00Z" w:initials="d">
     <w:p>
       <w:pPr>
-        <w:pStyle w:val="CommentText"/>
-      </w:pPr>
-      <w:r>
-        <w:rPr>
-          <w:rStyle w:val="CommentReference"/>
+        <w:pStyle w:val="a5"/>
+      </w:pPr>
+      <w:r>
+        <w:rPr>
+          <w:rStyle w:val="a4"/>
         </w:rPr>
         <w:annotationRef/>
       </w:r>
@@ -4272,11 +4356,11 @@
   <w:comment w:id="3" w:author="d" w:date="2017-01-16T22:37:00Z" w:initials="d">
     <w:p>
       <w:pPr>
-        <w:pStyle w:val="CommentText"/>
-      </w:pPr>
-      <w:r>
-        <w:rPr>
-          <w:rStyle w:val="CommentReference"/>
+        <w:pStyle w:val="a5"/>
+      </w:pPr>
+      <w:r>
+        <w:rPr>
+          <w:rStyle w:val="a4"/>
         </w:rPr>
         <w:annotationRef/>
       </w:r>
@@ -4288,11 +4372,11 @@
   <w:comment w:id="4" w:author="dluciv" w:date="2017-01-16T18:35:00Z" w:initials="d">
     <w:p>
       <w:pPr>
-        <w:pStyle w:val="CommentText"/>
-      </w:pPr>
-      <w:r>
-        <w:rPr>
-          <w:rStyle w:val="CommentReference"/>
+        <w:pStyle w:val="a5"/>
+      </w:pPr>
+      <w:r>
+        <w:rPr>
+          <w:rStyle w:val="a4"/>
         </w:rPr>
         <w:annotationRef/>
       </w:r>
@@ -4310,57 +4394,52 @@
   <w:comment w:id="5" w:author="dluciv" w:date="2017-01-16T18:41:00Z" w:initials="d">
     <w:p>
       <w:pPr>
-        <w:pStyle w:val="CommentText"/>
-      </w:pPr>
-      <w:r>
-        <w:rPr>
-          <w:rStyle w:val="CommentReference"/>
+        <w:pStyle w:val="a5"/>
+      </w:pPr>
+      <w:r>
+        <w:rPr>
+          <w:rStyle w:val="a4"/>
         </w:rPr>
         <w:annotationRef/>
       </w:r>
-      <w:proofErr w:type="gramStart"/>
-      <w:r>
-        <w:t>Более развёрнутая</w:t>
-      </w:r>
-      <w:proofErr w:type="gramEnd"/>
-      <w:r>
-        <w:t xml:space="preserve"> версия предыдущего.</w:t>
+      <w:r>
+        <w:t>Более развёрнутая версия предыдущего.</w:t>
       </w:r>
     </w:p>
   </w:comment>
   <w:comment w:id="6" w:author="dluciv" w:date="2017-01-16T18:57:00Z" w:initials="d">
     <w:p>
       <w:pPr>
-        <w:pStyle w:val="CommentText"/>
-      </w:pPr>
-      <w:r>
-        <w:rPr>
-          <w:rStyle w:val="CommentReference"/>
+        <w:pStyle w:val="a5"/>
+      </w:pPr>
+      <w:r>
+        <w:rPr>
+          <w:rStyle w:val="a4"/>
         </w:rPr>
         <w:annotationRef/>
       </w:r>
       <w:r>
         <w:rPr>
-          <w:rStyle w:val="CommentReference"/>
+          <w:rStyle w:val="a4"/>
         </w:rPr>
         <w:t xml:space="preserve">Все клоны приняты, но они шли вплотную и инструмент их пропускал. </w:t>
       </w:r>
       <w:r>
         <w:rPr>
-          <w:rStyle w:val="CommentReference"/>
+          <w:rStyle w:val="a4"/>
           <w:lang w:val="en-US"/>
         </w:rPr>
         <w:t>TODO</w:t>
       </w:r>
       <w:r>
         <w:rPr>
-          <w:rStyle w:val="CommentReference"/>
+          <w:rStyle w:val="a4"/>
         </w:rPr>
         <w:t xml:space="preserve">: </w:t>
       </w:r>
       <w:r>
         <w:rPr>
-          <w:rStyle w:val="CommentReference"/>
+          <w:rStyle w:val="a4"/>
         </w:rPr>
         <w:t>научиться не пропускать.</w:t>
       </w:r>
@@ -4369,21 +4448,16 @@
   <w:comment w:id="7" w:author="d" w:date="2017-01-16T22:41:00Z" w:initials="d">
     <w:p>
       <w:pPr>
-        <w:pStyle w:val="CommentText"/>
-      </w:pPr>
-      <w:r>
-        <w:rPr>
-          <w:rStyle w:val="CommentReference"/>
+        <w:pStyle w:val="a5"/>
+      </w:pPr>
+      <w:r>
+        <w:rPr>
+          <w:rStyle w:val="a4"/>
         </w:rPr>
         <w:annotationRef/>
       </w:r>
-      <w:proofErr w:type="gramStart"/>
-      <w:r>
-        <w:t>А вовсе не документ =).</w:t>
-      </w:r>
-      <w:proofErr w:type="gramEnd"/>
-      <w:r>
-        <w:t xml:space="preserve"> </w:t>
+      <w:r>
+        <w:t xml:space="preserve">А вовсе не документ =). </w:t>
       </w:r>
       <w:r>
         <w:rPr>
@@ -4410,8 +4484,8 @@
 </file>
 
 <file path=word/numbering.xml><?xml version="1.0" encoding="utf-8"?>
-<w:numbering xmlns:wpc="http://schemas.microsoft.com/office/word/2010/wordprocessingCanvas" xmlns:mc="http://schemas.openxmlformats.org/markup-compatibility/2006" xmlns:o="urn:schemas-microsoft-com:office:office" xmlns:r="http://schemas.openxmlformats.org/officeDocument/2006/relationships" xmlns:m="http://schemas.openxmlformats.org/officeDocument/2006/math" xmlns:v="urn:schemas-microsoft-com:vml" xmlns:wp14="http://schemas.microsoft.com/office/word/2010/wordprocessingDrawing" xmlns:wp="http://schemas.openxmlformats.org/drawingml/2006/wordprocessingDrawing" xmlns:w10="urn:schemas-microsoft-com:office:word" xmlns:w="http://schemas.openxmlformats.org/wordprocessingml/2006/main" xmlns:w14="http://schemas.microsoft.com/office/word/2010/wordml" xmlns:wpg="http://schemas.microsoft.com/office/word/2010/wordprocessingGroup" xmlns:wpi="http://schemas.microsoft.com/office/word/2010/wordprocessingInk" xmlns:wne="http://schemas.microsoft.com/office/word/2006/wordml" xmlns:wps="http://schemas.microsoft.com/office/word/2010/wordprocessingShape" mc:Ignorable="w14 wp14">
-  <w:abstractNum w:abstractNumId="0">
+<w:numbering xmlns:wpc="http://schemas.microsoft.com/office/word/2010/wordprocessingCanvas" xmlns:mc="http://schemas.openxmlformats.org/markup-compatibility/2006" xmlns:o="urn:schemas-microsoft-com:office:office" xmlns:r="http://schemas.openxmlformats.org/officeDocument/2006/relationships" xmlns:m="http://schemas.openxmlformats.org/officeDocument/2006/math" xmlns:v="urn:schemas-microsoft-com:vml" xmlns:wp14="http://schemas.microsoft.com/office/word/2010/wordprocessingDrawing" xmlns:wp="http://schemas.openxmlformats.org/drawingml/2006/wordprocessingDrawing" xmlns:w10="urn:schemas-microsoft-com:office:word" xmlns:w="http://schemas.openxmlformats.org/wordprocessingml/2006/main" xmlns:w14="http://schemas.microsoft.com/office/word/2010/wordml" xmlns:w15="http://schemas.microsoft.com/office/word/2012/wordml" xmlns:wpg="http://schemas.microsoft.com/office/word/2010/wordprocessingGroup" xmlns:wpi="http://schemas.microsoft.com/office/word/2010/wordprocessingInk" xmlns:wne="http://schemas.microsoft.com/office/word/2006/wordml" xmlns:wps="http://schemas.microsoft.com/office/word/2010/wordprocessingShape" mc:Ignorable="w14 w15 wp14">
+  <w:abstractNum w:abstractNumId="0" w15:restartNumberingAfterBreak="0">
     <w:nsid w:val="15633B7D"/>
     <w:multiLevelType w:val="hybridMultilevel"/>
     <w:tmpl w:val="72DA74E0"/>
@@ -4500,7 +4574,7 @@
       </w:pPr>
     </w:lvl>
   </w:abstractNum>
-  <w:abstractNum w:abstractNumId="1">
+  <w:abstractNum w:abstractNumId="1" w15:restartNumberingAfterBreak="0">
     <w:nsid w:val="1FEE1B87"/>
     <w:multiLevelType w:val="multilevel"/>
     <w:tmpl w:val="0419001F"/>
@@ -4586,7 +4660,7 @@
       </w:pPr>
     </w:lvl>
   </w:abstractNum>
-  <w:abstractNum w:abstractNumId="2">
+  <w:abstractNum w:abstractNumId="2" w15:restartNumberingAfterBreak="0">
     <w:nsid w:val="37307AB3"/>
     <w:multiLevelType w:val="hybridMultilevel"/>
     <w:tmpl w:val="7ACC5932"/>
@@ -4696,7 +4770,7 @@
 </file>
 
 <file path=word/styles.xml><?xml version="1.0" encoding="utf-8"?>
-<w:styles xmlns:mc="http://schemas.openxmlformats.org/markup-compatibility/2006" xmlns:r="http://schemas.openxmlformats.org/officeDocument/2006/relationships" xmlns:w="http://schemas.openxmlformats.org/wordprocessingml/2006/main" xmlns:w14="http://schemas.microsoft.com/office/word/2010/wordml" mc:Ignorable="w14">
+<w:styles xmlns:mc="http://schemas.openxmlformats.org/markup-compatibility/2006" xmlns:r="http://schemas.openxmlformats.org/officeDocument/2006/relationships" xmlns:w="http://schemas.openxmlformats.org/wordprocessingml/2006/main" xmlns:w14="http://schemas.microsoft.com/office/word/2010/wordml" xmlns:w15="http://schemas.microsoft.com/office/word/2012/wordml" mc:Ignorable="w14 w15">
   <w:docDefaults>
     <w:rPrDefault>
       <w:rPr>
@@ -4712,156 +4786,390 @@
       </w:pPr>
     </w:pPrDefault>
   </w:docDefaults>
-  <w:latentStyles w:defLockedState="0" w:defUIPriority="99" w:defSemiHidden="1" w:defUnhideWhenUsed="1" w:defQFormat="0" w:count="267">
-    <w:lsdException w:name="Normal" w:semiHidden="0" w:uiPriority="0" w:unhideWhenUsed="0" w:qFormat="1"/>
-    <w:lsdException w:name="heading 1" w:semiHidden="0" w:uiPriority="9" w:unhideWhenUsed="0" w:qFormat="1"/>
-    <w:lsdException w:name="heading 2" w:uiPriority="9" w:qFormat="1"/>
-    <w:lsdException w:name="heading 3" w:uiPriority="9" w:qFormat="1"/>
-    <w:lsdException w:name="heading 4" w:uiPriority="9" w:qFormat="1"/>
-    <w:lsdException w:name="heading 5" w:uiPriority="9" w:qFormat="1"/>
-    <w:lsdException w:name="heading 6" w:uiPriority="9" w:qFormat="1"/>
-    <w:lsdException w:name="heading 7" w:uiPriority="9" w:qFormat="1"/>
-    <w:lsdException w:name="heading 8" w:uiPriority="9" w:qFormat="1"/>
-    <w:lsdException w:name="heading 9" w:uiPriority="9" w:qFormat="1"/>
-    <w:lsdException w:name="toc 1" w:uiPriority="39"/>
-    <w:lsdException w:name="toc 2" w:uiPriority="39"/>
-    <w:lsdException w:name="toc 3" w:uiPriority="39"/>
-    <w:lsdException w:name="toc 4" w:uiPriority="39"/>
-    <w:lsdException w:name="toc 5" w:uiPriority="39"/>
-    <w:lsdException w:name="toc 6" w:uiPriority="39"/>
-    <w:lsdException w:name="toc 7" w:uiPriority="39"/>
-    <w:lsdException w:name="toc 8" w:uiPriority="39"/>
-    <w:lsdException w:name="toc 9" w:uiPriority="39"/>
-    <w:lsdException w:name="caption" w:uiPriority="35" w:qFormat="1"/>
-    <w:lsdException w:name="Title" w:semiHidden="0" w:uiPriority="10" w:unhideWhenUsed="0" w:qFormat="1"/>
-    <w:lsdException w:name="Default Paragraph Font" w:uiPriority="1"/>
-    <w:lsdException w:name="Subtitle" w:semiHidden="0" w:uiPriority="11" w:unhideWhenUsed="0" w:qFormat="1"/>
-    <w:lsdException w:name="Strong" w:semiHidden="0" w:uiPriority="22" w:unhideWhenUsed="0" w:qFormat="1"/>
-    <w:lsdException w:name="Emphasis" w:semiHidden="0" w:uiPriority="20" w:unhideWhenUsed="0" w:qFormat="1"/>
-    <w:lsdException w:name="Table Grid" w:semiHidden="0" w:uiPriority="59" w:unhideWhenUsed="0"/>
-    <w:lsdException w:name="Placeholder Text" w:unhideWhenUsed="0"/>
-    <w:lsdException w:name="No Spacing" w:semiHidden="0" w:uiPriority="1" w:unhideWhenUsed="0" w:qFormat="1"/>
-    <w:lsdException w:name="Light Shading" w:semiHidden="0" w:uiPriority="60" w:unhideWhenUsed="0"/>
-    <w:lsdException w:name="Light List" w:semiHidden="0" w:uiPriority="61" w:unhideWhenUsed="0"/>
-    <w:lsdException w:name="Light Grid" w:semiHidden="0" w:uiPriority="62" w:unhideWhenUsed="0"/>
-    <w:lsdException w:name="Medium Shading 1" w:semiHidden="0" w:uiPriority="63" w:unhideWhenUsed="0"/>
-    <w:lsdException w:name="Medium Shading 2" w:semiHidden="0" w:uiPriority="64" w:unhideWhenUsed="0"/>
-    <w:lsdException w:name="Medium List 1" w:semiHidden="0" w:uiPriority="65" w:unhideWhenUsed="0"/>
-    <w:lsdException w:name="Medium List 2" w:semiHidden="0" w:uiPriority="66" w:unhideWhenUsed="0"/>
-    <w:lsdException w:name="Medium Grid 1" w:semiHidden="0" w:uiPriority="67" w:unhideWhenUsed="0"/>
-    <w:lsdException w:name="Medium Grid 2" w:semiHidden="0" w:uiPriority="68" w:unhideWhenUsed="0"/>
-    <w:lsdException w:name="Medium Grid 3" w:semiHidden="0" w:uiPriority="69" w:unhideWhenUsed="0"/>
-    <w:lsdException w:name="Dark List" w:semiHidden="0" w:uiPriority="70" w:unhideWhenUsed="0"/>
-    <w:lsdException w:name="Colorful Shading" w:semiHidden="0" w:uiPriority="71" w:unhideWhenUsed="0"/>
-    <w:lsdException w:name="Colorful List" w:semiHidden="0" w:uiPriority="72" w:unhideWhenUsed="0"/>
-    <w:lsdException w:name="Colorful Grid" w:semiHidden="0" w:uiPriority="73" w:unhideWhenUsed="0"/>
-    <w:lsdException w:name="Light Shading Accent 1" w:semiHidden="0" w:uiPriority="60" w:unhideWhenUsed="0"/>
-    <w:lsdException w:name="Light List Accent 1" w:semiHidden="0" w:uiPriority="61" w:unhideWhenUsed="0"/>
-    <w:lsdException w:name="Light Grid Accent 1" w:semiHidden="0" w:uiPriority="62" w:unhideWhenUsed="0"/>
-    <w:lsdException w:name="Medium Shading 1 Accent 1" w:semiHidden="0" w:uiPriority="63" w:unhideWhenUsed="0"/>
-    <w:lsdException w:name="Medium Shading 2 Accent 1" w:semiHidden="0" w:uiPriority="64" w:unhideWhenUsed="0"/>
-    <w:lsdException w:name="Medium List 1 Accent 1" w:semiHidden="0" w:uiPriority="65" w:unhideWhenUsed="0"/>
-    <w:lsdException w:name="Revision" w:unhideWhenUsed="0"/>
-    <w:lsdException w:name="List Paragraph" w:semiHidden="0" w:uiPriority="34" w:unhideWhenUsed="0" w:qFormat="1"/>
-    <w:lsdException w:name="Quote" w:semiHidden="0" w:uiPriority="29" w:unhideWhenUsed="0" w:qFormat="1"/>
-    <w:lsdException w:name="Intense Quote" w:semiHidden="0" w:uiPriority="30" w:unhideWhenUsed="0" w:qFormat="1"/>
-    <w:lsdException w:name="Medium List 2 Accent 1" w:semiHidden="0" w:uiPriority="66" w:unhideWhenUsed="0"/>
-    <w:lsdException w:name="Medium Grid 1 Accent 1" w:semiHidden="0" w:uiPriority="67" w:unhideWhenUsed="0"/>
-    <w:lsdException w:name="Medium Grid 2 Accent 1" w:semiHidden="0" w:uiPriority="68" w:unhideWhenUsed="0"/>
-    <w:lsdException w:name="Medium Grid 3 Accent 1" w:semiHidden="0" w:uiPriority="69" w:unhideWhenUsed="0"/>
-    <w:lsdException w:name="Dark List Accent 1" w:semiHidden="0" w:uiPriority="70" w:unhideWhenUsed="0"/>
-    <w:lsdException w:name="Colorful Shading Accent 1" w:semiHidden="0" w:uiPriority="71" w:unhideWhenUsed="0"/>
-    <w:lsdException w:name="Colorful List Accent 1" w:semiHidden="0" w:uiPriority="72" w:unhideWhenUsed="0"/>
-    <w:lsdException w:name="Colorful Grid Accent 1" w:semiHidden="0" w:uiPriority="73" w:unhideWhenUsed="0"/>
-    <w:lsdException w:name="Light Shading Accent 2" w:semiHidden="0" w:uiPriority="60" w:unhideWhenUsed="0"/>
-    <w:lsdException w:name="Light List Accent 2" w:semiHidden="0" w:uiPriority="61" w:unhideWhenUsed="0"/>
-    <w:lsdException w:name="Light Grid Accent 2" w:semiHidden="0" w:uiPriority="62" w:unhideWhenUsed="0"/>
-    <w:lsdException w:name="Medium Shading 1 Accent 2" w:semiHidden="0" w:uiPriority="63" w:unhideWhenUsed="0"/>
-    <w:lsdException w:name="Medium Shading 2 Accent 2" w:semiHidden="0" w:uiPriority="64" w:unhideWhenUsed="0"/>
-    <w:lsdException w:name="Medium List 1 Accent 2" w:semiHidden="0" w:uiPriority="65" w:unhideWhenUsed="0"/>
-    <w:lsdException w:name="Medium List 2 Accent 2" w:semiHidden="0" w:uiPriority="66" w:unhideWhenUsed="0"/>
-    <w:lsdException w:name="Medium Grid 1 Accent 2" w:semiHidden="0" w:uiPriority="67" w:unhideWhenUsed="0"/>
-    <w:lsdException w:name="Medium Grid 2 Accent 2" w:semiHidden="0" w:uiPriority="68" w:unhideWhenUsed="0"/>
-    <w:lsdException w:name="Medium Grid 3 Accent 2" w:semiHidden="0" w:uiPriority="69" w:unhideWhenUsed="0"/>
-    <w:lsdException w:name="Dark List Accent 2" w:semiHidden="0" w:uiPriority="70" w:unhideWhenUsed="0"/>
-    <w:lsdException w:name="Colorful Shading Accent 2" w:semiHidden="0" w:uiPriority="71" w:unhideWhenUsed="0"/>
-    <w:lsdException w:name="Colorful List Accent 2" w:semiHidden="0" w:uiPriority="72" w:unhideWhenUsed="0"/>
-    <w:lsdException w:name="Colorful Grid Accent 2" w:semiHidden="0" w:uiPriority="73" w:unhideWhenUsed="0"/>
-    <w:lsdException w:name="Light Shading Accent 3" w:semiHidden="0" w:uiPriority="60" w:unhideWhenUsed="0"/>
-    <w:lsdException w:name="Light List Accent 3" w:semiHidden="0" w:uiPriority="61" w:unhideWhenUsed="0"/>
-    <w:lsdException w:name="Light Grid Accent 3" w:semiHidden="0" w:uiPriority="62" w:unhideWhenUsed="0"/>
-    <w:lsdException w:name="Medium Shading 1 Accent 3" w:semiHidden="0" w:uiPriority="63" w:unhideWhenUsed="0"/>
-    <w:lsdException w:name="Medium Shading 2 Accent 3" w:semiHidden="0" w:uiPriority="64" w:unhideWhenUsed="0"/>
-    <w:lsdException w:name="Medium List 1 Accent 3" w:semiHidden="0" w:uiPriority="65" w:unhideWhenUsed="0"/>
-    <w:lsdException w:name="Medium List 2 Accent 3" w:semiHidden="0" w:uiPriority="66" w:unhideWhenUsed="0"/>
-    <w:lsdException w:name="Medium Grid 1 Accent 3" w:semiHidden="0" w:uiPriority="67" w:unhideWhenUsed="0"/>
-    <w:lsdException w:name="Medium Grid 2 Accent 3" w:semiHidden="0" w:uiPriority="68" w:unhideWhenUsed="0"/>
-    <w:lsdException w:name="Medium Grid 3 Accent 3" w:semiHidden="0" w:uiPriority="69" w:unhideWhenUsed="0"/>
-    <w:lsdException w:name="Dark List Accent 3" w:semiHidden="0" w:uiPriority="70" w:unhideWhenUsed="0"/>
-    <w:lsdException w:name="Colorful Shading Accent 3" w:semiHidden="0" w:uiPriority="71" w:unhideWhenUsed="0"/>
-    <w:lsdException w:name="Colorful List Accent 3" w:semiHidden="0" w:uiPriority="72" w:unhideWhenUsed="0"/>
-    <w:lsdException w:name="Colorful Grid Accent 3" w:semiHidden="0" w:uiPriority="73" w:unhideWhenUsed="0"/>
-    <w:lsdException w:name="Light Shading Accent 4" w:semiHidden="0" w:uiPriority="60" w:unhideWhenUsed="0"/>
-    <w:lsdException w:name="Light List Accent 4" w:semiHidden="0" w:uiPriority="61" w:unhideWhenUsed="0"/>
-    <w:lsdException w:name="Light Grid Accent 4" w:semiHidden="0" w:uiPriority="62" w:unhideWhenUsed="0"/>
-    <w:lsdException w:name="Medium Shading 1 Accent 4" w:semiHidden="0" w:uiPriority="63" w:unhideWhenUsed="0"/>
-    <w:lsdException w:name="Medium Shading 2 Accent 4" w:semiHidden="0" w:uiPriority="64" w:unhideWhenUsed="0"/>
-    <w:lsdException w:name="Medium List 1 Accent 4" w:semiHidden="0" w:uiPriority="65" w:unhideWhenUsed="0"/>
-    <w:lsdException w:name="Medium List 2 Accent 4" w:semiHidden="0" w:uiPriority="66" w:unhideWhenUsed="0"/>
-    <w:lsdException w:name="Medium Grid 1 Accent 4" w:semiHidden="0" w:uiPriority="67" w:unhideWhenUsed="0"/>
-    <w:lsdException w:name="Medium Grid 2 Accent 4" w:semiHidden="0" w:uiPriority="68" w:unhideWhenUsed="0"/>
-    <w:lsdException w:name="Medium Grid 3 Accent 4" w:semiHidden="0" w:uiPriority="69" w:unhideWhenUsed="0"/>
-    <w:lsdException w:name="Dark List Accent 4" w:semiHidden="0" w:uiPriority="70" w:unhideWhenUsed="0"/>
-    <w:lsdException w:name="Colorful Shading Accent 4" w:semiHidden="0" w:uiPriority="71" w:unhideWhenUsed="0"/>
-    <w:lsdException w:name="Colorful List Accent 4" w:semiHidden="0" w:uiPriority="72" w:unhideWhenUsed="0"/>
-    <w:lsdException w:name="Colorful Grid Accent 4" w:semiHidden="0" w:uiPriority="73" w:unhideWhenUsed="0"/>
-    <w:lsdException w:name="Light Shading Accent 5" w:semiHidden="0" w:uiPriority="60" w:unhideWhenUsed="0"/>
-    <w:lsdException w:name="Light List Accent 5" w:semiHidden="0" w:uiPriority="61" w:unhideWhenUsed="0"/>
-    <w:lsdException w:name="Light Grid Accent 5" w:semiHidden="0" w:uiPriority="62" w:unhideWhenUsed="0"/>
-    <w:lsdException w:name="Medium Shading 1 Accent 5" w:semiHidden="0" w:uiPriority="63" w:unhideWhenUsed="0"/>
-    <w:lsdException w:name="Medium Shading 2 Accent 5" w:semiHidden="0" w:uiPriority="64" w:unhideWhenUsed="0"/>
-    <w:lsdException w:name="Medium List 1 Accent 5" w:semiHidden="0" w:uiPriority="65" w:unhideWhenUsed="0"/>
-    <w:lsdException w:name="Medium List 2 Accent 5" w:semiHidden="0" w:uiPriority="66" w:unhideWhenUsed="0"/>
-    <w:lsdException w:name="Medium Grid 1 Accent 5" w:semiHidden="0" w:uiPriority="67" w:unhideWhenUsed="0"/>
-    <w:lsdException w:name="Medium Grid 2 Accent 5" w:semiHidden="0" w:uiPriority="68" w:unhideWhenUsed="0"/>
-    <w:lsdException w:name="Medium Grid 3 Accent 5" w:semiHidden="0" w:uiPriority="69" w:unhideWhenUsed="0"/>
-    <w:lsdException w:name="Dark List Accent 5" w:semiHidden="0" w:uiPriority="70" w:unhideWhenUsed="0"/>
-    <w:lsdException w:name="Colorful Shading Accent 5" w:semiHidden="0" w:uiPriority="71" w:unhideWhenUsed="0"/>
-    <w:lsdException w:name="Colorful List Accent 5" w:semiHidden="0" w:uiPriority="72" w:unhideWhenUsed="0"/>
-    <w:lsdException w:name="Colorful Grid Accent 5" w:semiHidden="0" w:uiPriority="73" w:unhideWhenUsed="0"/>
-    <w:lsdException w:name="Light Shading Accent 6" w:semiHidden="0" w:uiPriority="60" w:unhideWhenUsed="0"/>
-    <w:lsdException w:name="Light List Accent 6" w:semiHidden="0" w:uiPriority="61" w:unhideWhenUsed="0"/>
-    <w:lsdException w:name="Light Grid Accent 6" w:semiHidden="0" w:uiPriority="62" w:unhideWhenUsed="0"/>
-    <w:lsdException w:name="Medium Shading 1 Accent 6" w:semiHidden="0" w:uiPriority="63" w:unhideWhenUsed="0"/>
-    <w:lsdException w:name="Medium Shading 2 Accent 6" w:semiHidden="0" w:uiPriority="64" w:unhideWhenUsed="0"/>
-    <w:lsdException w:name="Medium List 1 Accent 6" w:semiHidden="0" w:uiPriority="65" w:unhideWhenUsed="0"/>
-    <w:lsdException w:name="Medium List 2 Accent 6" w:semiHidden="0" w:uiPriority="66" w:unhideWhenUsed="0"/>
-    <w:lsdException w:name="Medium Grid 1 Accent 6" w:semiHidden="0" w:uiPriority="67" w:unhideWhenUsed="0"/>
-    <w:lsdException w:name="Medium Grid 2 Accent 6" w:semiHidden="0" w:uiPriority="68" w:unhideWhenUsed="0"/>
-    <w:lsdException w:name="Medium Grid 3 Accent 6" w:semiHidden="0" w:uiPriority="69" w:unhideWhenUsed="0"/>
-    <w:lsdException w:name="Dark List Accent 6" w:semiHidden="0" w:uiPriority="70" w:unhideWhenUsed="0"/>
-    <w:lsdException w:name="Colorful Shading Accent 6" w:semiHidden="0" w:uiPriority="71" w:unhideWhenUsed="0"/>
-    <w:lsdException w:name="Colorful List Accent 6" w:semiHidden="0" w:uiPriority="72" w:unhideWhenUsed="0"/>
-    <w:lsdException w:name="Colorful Grid Accent 6" w:semiHidden="0" w:uiPriority="73" w:unhideWhenUsed="0"/>
-    <w:lsdException w:name="Subtle Emphasis" w:semiHidden="0" w:uiPriority="19" w:unhideWhenUsed="0" w:qFormat="1"/>
-    <w:lsdException w:name="Intense Emphasis" w:semiHidden="0" w:uiPriority="21" w:unhideWhenUsed="0" w:qFormat="1"/>
-    <w:lsdException w:name="Subtle Reference" w:semiHidden="0" w:uiPriority="31" w:unhideWhenUsed="0" w:qFormat="1"/>
-    <w:lsdException w:name="Intense Reference" w:semiHidden="0" w:uiPriority="32" w:unhideWhenUsed="0" w:qFormat="1"/>
-    <w:lsdException w:name="Book Title" w:semiHidden="0" w:uiPriority="33" w:unhideWhenUsed="0" w:qFormat="1"/>
-    <w:lsdException w:name="Bibliography" w:uiPriority="37"/>
-    <w:lsdException w:name="TOC Heading" w:uiPriority="39" w:qFormat="1"/>
+  <w:latentStyles w:defLockedState="0" w:defUIPriority="99" w:defSemiHidden="0" w:defUnhideWhenUsed="0" w:defQFormat="0" w:count="371">
+    <w:lsdException w:name="Normal" w:uiPriority="0" w:qFormat="1"/>
+    <w:lsdException w:name="heading 1" w:uiPriority="9" w:qFormat="1"/>
+    <w:lsdException w:name="heading 2" w:semiHidden="1" w:uiPriority="9" w:unhideWhenUsed="1" w:qFormat="1"/>
+    <w:lsdException w:name="heading 3" w:semiHidden="1" w:uiPriority="9" w:unhideWhenUsed="1" w:qFormat="1"/>
+    <w:lsdException w:name="heading 4" w:semiHidden="1" w:uiPriority="9" w:unhideWhenUsed="1" w:qFormat="1"/>
+    <w:lsdException w:name="heading 5" w:semiHidden="1" w:uiPriority="9" w:unhideWhenUsed="1" w:qFormat="1"/>
+    <w:lsdException w:name="heading 6" w:semiHidden="1" w:uiPriority="9" w:unhideWhenUsed="1" w:qFormat="1"/>
+    <w:lsdException w:name="heading 7" w:semiHidden="1" w:uiPriority="9" w:unhideWhenUsed="1" w:qFormat="1"/>
+    <w:lsdException w:name="heading 8" w:semiHidden="1" w:uiPriority="9" w:unhideWhenUsed="1" w:qFormat="1"/>
+    <w:lsdException w:name="heading 9" w:semiHidden="1" w:uiPriority="9" w:unhideWhenUsed="1" w:qFormat="1"/>
+    <w:lsdException w:name="index 1" w:semiHidden="1" w:unhideWhenUsed="1"/>
+    <w:lsdException w:name="index 2" w:semiHidden="1" w:unhideWhenUsed="1"/>
+    <w:lsdException w:name="index 3" w:semiHidden="1" w:unhideWhenUsed="1"/>
+    <w:lsdException w:name="index 4" w:semiHidden="1" w:unhideWhenUsed="1"/>
+    <w:lsdException w:name="index 5" w:semiHidden="1" w:unhideWhenUsed="1"/>
+    <w:lsdException w:name="index 6" w:semiHidden="1" w:unhideWhenUsed="1"/>
+    <w:lsdException w:name="index 7" w:semiHidden="1" w:unhideWhenUsed="1"/>
+    <w:lsdException w:name="index 8" w:semiHidden="1" w:unhideWhenUsed="1"/>
+    <w:lsdException w:name="index 9" w:semiHidden="1" w:unhideWhenUsed="1"/>
+    <w:lsdException w:name="toc 1" w:semiHidden="1" w:uiPriority="39" w:unhideWhenUsed="1"/>
+    <w:lsdException w:name="toc 2" w:semiHidden="1" w:uiPriority="39" w:unhideWhenUsed="1"/>
+    <w:lsdException w:name="toc 3" w:semiHidden="1" w:uiPriority="39" w:unhideWhenUsed="1"/>
+    <w:lsdException w:name="toc 4" w:semiHidden="1" w:uiPriority="39" w:unhideWhenUsed="1"/>
+    <w:lsdException w:name="toc 5" w:semiHidden="1" w:uiPriority="39" w:unhideWhenUsed="1"/>
+    <w:lsdException w:name="toc 6" w:semiHidden="1" w:uiPriority="39" w:unhideWhenUsed="1"/>
+    <w:lsdException w:name="toc 7" w:semiHidden="1" w:uiPriority="39" w:unhideWhenUsed="1"/>
+    <w:lsdException w:name="toc 8" w:semiHidden="1" w:uiPriority="39" w:unhideWhenUsed="1"/>
+    <w:lsdException w:name="toc 9" w:semiHidden="1" w:uiPriority="39" w:unhideWhenUsed="1"/>
+    <w:lsdException w:name="Normal Indent" w:semiHidden="1" w:unhideWhenUsed="1"/>
+    <w:lsdException w:name="footnote text" w:semiHidden="1" w:unhideWhenUsed="1"/>
+    <w:lsdException w:name="annotation text" w:semiHidden="1" w:unhideWhenUsed="1"/>
+    <w:lsdException w:name="header" w:semiHidden="1" w:unhideWhenUsed="1"/>
+    <w:lsdException w:name="footer" w:semiHidden="1" w:unhideWhenUsed="1"/>
+    <w:lsdException w:name="index heading" w:semiHidden="1" w:unhideWhenUsed="1"/>
+    <w:lsdException w:name="caption" w:semiHidden="1" w:uiPriority="35" w:unhideWhenUsed="1" w:qFormat="1"/>
+    <w:lsdException w:name="table of figures" w:semiHidden="1" w:unhideWhenUsed="1"/>
+    <w:lsdException w:name="envelope address" w:semiHidden="1" w:unhideWhenUsed="1"/>
+    <w:lsdException w:name="envelope return" w:semiHidden="1" w:unhideWhenUsed="1"/>
+    <w:lsdException w:name="footnote reference" w:semiHidden="1" w:unhideWhenUsed="1"/>
+    <w:lsdException w:name="annotation reference" w:semiHidden="1" w:unhideWhenUsed="1"/>
+    <w:lsdException w:name="line number" w:semiHidden="1" w:unhideWhenUsed="1"/>
+    <w:lsdException w:name="page number" w:semiHidden="1" w:unhideWhenUsed="1"/>
+    <w:lsdException w:name="endnote reference" w:semiHidden="1" w:unhideWhenUsed="1"/>
+    <w:lsdException w:name="endnote text" w:semiHidden="1" w:unhideWhenUsed="1"/>
+    <w:lsdException w:name="table of authorities" w:semiHidden="1" w:unhideWhenUsed="1"/>
+    <w:lsdException w:name="macro" w:semiHidden="1" w:unhideWhenUsed="1"/>
+    <w:lsdException w:name="toa heading" w:semiHidden="1" w:unhideWhenUsed="1"/>
+    <w:lsdException w:name="List" w:semiHidden="1" w:unhideWhenUsed="1"/>
+    <w:lsdException w:name="List Bullet" w:semiHidden="1" w:unhideWhenUsed="1"/>
+    <w:lsdException w:name="List Number" w:semiHidden="1" w:unhideWhenUsed="1"/>
+    <w:lsdException w:name="List 2" w:semiHidden="1" w:unhideWhenUsed="1"/>
+    <w:lsdException w:name="List 3" w:semiHidden="1" w:unhideWhenUsed="1"/>
+    <w:lsdException w:name="List 4" w:semiHidden="1" w:unhideWhenUsed="1"/>
+    <w:lsdException w:name="List 5" w:semiHidden="1" w:unhideWhenUsed="1"/>
+    <w:lsdException w:name="List Bullet 2" w:semiHidden="1" w:unhideWhenUsed="1"/>
+    <w:lsdException w:name="List Bullet 3" w:semiHidden="1" w:unhideWhenUsed="1"/>
+    <w:lsdException w:name="List Bullet 4" w:semiHidden="1" w:unhideWhenUsed="1"/>
+    <w:lsdException w:name="List Bullet 5" w:semiHidden="1" w:unhideWhenUsed="1"/>
+    <w:lsdException w:name="List Number 2" w:semiHidden="1" w:unhideWhenUsed="1"/>
+    <w:lsdException w:name="List Number 3" w:semiHidden="1" w:unhideWhenUsed="1"/>
+    <w:lsdException w:name="List Number 4" w:semiHidden="1" w:unhideWhenUsed="1"/>
+    <w:lsdException w:name="List Number 5" w:semiHidden="1" w:unhideWhenUsed="1"/>
+    <w:lsdException w:name="Title" w:uiPriority="10" w:qFormat="1"/>
+    <w:lsdException w:name="Closing" w:semiHidden="1" w:unhideWhenUsed="1"/>
+    <w:lsdException w:name="Signature" w:semiHidden="1" w:unhideWhenUsed="1"/>
+    <w:lsdException w:name="Default Paragraph Font" w:semiHidden="1" w:uiPriority="1" w:unhideWhenUsed="1"/>
+    <w:lsdException w:name="Body Text" w:semiHidden="1" w:unhideWhenUsed="1"/>
+    <w:lsdException w:name="Body Text Indent" w:semiHidden="1" w:unhideWhenUsed="1"/>
+    <w:lsdException w:name="List Continue" w:semiHidden="1" w:unhideWhenUsed="1"/>
+    <w:lsdException w:name="List Continue 2" w:semiHidden="1" w:unhideWhenUsed="1"/>
+    <w:lsdException w:name="List Continue 3" w:semiHidden="1" w:unhideWhenUsed="1"/>
+    <w:lsdException w:name="List Continue 4" w:semiHidden="1" w:unhideWhenUsed="1"/>
+    <w:lsdException w:name="List Continue 5" w:semiHidden="1" w:unhideWhenUsed="1"/>
+    <w:lsdException w:name="Message Header" w:semiHidden="1" w:unhideWhenUsed="1"/>
+    <w:lsdException w:name="Subtitle" w:uiPriority="11" w:qFormat="1"/>
+    <w:lsdException w:name="Salutation" w:semiHidden="1" w:unhideWhenUsed="1"/>
+    <w:lsdException w:name="Date" w:semiHidden="1" w:unhideWhenUsed="1"/>
+    <w:lsdException w:name="Body Text First Indent" w:semiHidden="1" w:unhideWhenUsed="1"/>
+    <w:lsdException w:name="Body Text First Indent 2" w:semiHidden="1" w:unhideWhenUsed="1"/>
+    <w:lsdException w:name="Note Heading" w:semiHidden="1" w:unhideWhenUsed="1"/>
+    <w:lsdException w:name="Body Text 2" w:semiHidden="1" w:unhideWhenUsed="1"/>
+    <w:lsdException w:name="Body Text 3" w:semiHidden="1" w:unhideWhenUsed="1"/>
+    <w:lsdException w:name="Body Text Indent 2" w:semiHidden="1" w:unhideWhenUsed="1"/>
+    <w:lsdException w:name="Body Text Indent 3" w:semiHidden="1" w:unhideWhenUsed="1"/>
+    <w:lsdException w:name="Block Text" w:semiHidden="1" w:unhideWhenUsed="1"/>
+    <w:lsdException w:name="Hyperlink" w:semiHidden="1" w:unhideWhenUsed="1"/>
+    <w:lsdException w:name="FollowedHyperlink" w:semiHidden="1" w:unhideWhenUsed="1"/>
+    <w:lsdException w:name="Strong" w:uiPriority="22" w:qFormat="1"/>
+    <w:lsdException w:name="Emphasis" w:uiPriority="20" w:qFormat="1"/>
+    <w:lsdException w:name="Document Map" w:semiHidden="1" w:unhideWhenUsed="1"/>
+    <w:lsdException w:name="Plain Text" w:semiHidden="1" w:unhideWhenUsed="1"/>
+    <w:lsdException w:name="E-mail Signature" w:semiHidden="1" w:unhideWhenUsed="1"/>
+    <w:lsdException w:name="HTML Top of Form" w:semiHidden="1" w:unhideWhenUsed="1"/>
+    <w:lsdException w:name="HTML Bottom of Form" w:semiHidden="1" w:unhideWhenUsed="1"/>
+    <w:lsdException w:name="Normal (Web)" w:semiHidden="1" w:unhideWhenUsed="1"/>
+    <w:lsdException w:name="HTML Acronym" w:semiHidden="1" w:unhideWhenUsed="1"/>
+    <w:lsdException w:name="HTML Address" w:semiHidden="1" w:unhideWhenUsed="1"/>
+    <w:lsdException w:name="HTML Cite" w:semiHidden="1" w:unhideWhenUsed="1"/>
+    <w:lsdException w:name="HTML Code" w:semiHidden="1" w:unhideWhenUsed="1"/>
+    <w:lsdException w:name="HTML Definition" w:semiHidden="1" w:unhideWhenUsed="1"/>
+    <w:lsdException w:name="HTML Keyboard" w:semiHidden="1" w:unhideWhenUsed="1"/>
+    <w:lsdException w:name="HTML Preformatted" w:semiHidden="1" w:unhideWhenUsed="1"/>
+    <w:lsdException w:name="HTML Sample" w:semiHidden="1" w:unhideWhenUsed="1"/>
+    <w:lsdException w:name="HTML Typewriter" w:semiHidden="1" w:unhideWhenUsed="1"/>
+    <w:lsdException w:name="HTML Variable" w:semiHidden="1" w:unhideWhenUsed="1"/>
+    <w:lsdException w:name="Normal Table" w:semiHidden="1" w:unhideWhenUsed="1"/>
+    <w:lsdException w:name="annotation subject" w:semiHidden="1" w:unhideWhenUsed="1"/>
+    <w:lsdException w:name="No List" w:semiHidden="1" w:unhideWhenUsed="1"/>
+    <w:lsdException w:name="Outline List 1" w:semiHidden="1" w:unhideWhenUsed="1"/>
+    <w:lsdException w:name="Outline List 2" w:semiHidden="1" w:unhideWhenUsed="1"/>
+    <w:lsdException w:name="Outline List 3" w:semiHidden="1" w:unhideWhenUsed="1"/>
+    <w:lsdException w:name="Table Simple 1" w:semiHidden="1" w:unhideWhenUsed="1"/>
+    <w:lsdException w:name="Table Simple 2" w:semiHidden="1" w:unhideWhenUsed="1"/>
+    <w:lsdException w:name="Table Simple 3" w:semiHidden="1" w:unhideWhenUsed="1"/>
+    <w:lsdException w:name="Table Classic 1" w:semiHidden="1" w:unhideWhenUsed="1"/>
+    <w:lsdException w:name="Table Classic 2" w:semiHidden="1" w:unhideWhenUsed="1"/>
+    <w:lsdException w:name="Table Classic 3" w:semiHidden="1" w:unhideWhenUsed="1"/>
+    <w:lsdException w:name="Table Classic 4" w:semiHidden="1" w:unhideWhenUsed="1"/>
+    <w:lsdException w:name="Table Colorful 1" w:semiHidden="1" w:unhideWhenUsed="1"/>
+    <w:lsdException w:name="Table Colorful 2" w:semiHidden="1" w:unhideWhenUsed="1"/>
+    <w:lsdException w:name="Table Colorful 3" w:semiHidden="1" w:unhideWhenUsed="1"/>
+    <w:lsdException w:name="Table Columns 1" w:semiHidden="1" w:unhideWhenUsed="1"/>
+    <w:lsdException w:name="Table Columns 2" w:semiHidden="1" w:unhideWhenUsed="1"/>
+    <w:lsdException w:name="Table Columns 3" w:semiHidden="1" w:unhideWhenUsed="1"/>
+    <w:lsdException w:name="Table Columns 4" w:semiHidden="1" w:unhideWhenUsed="1"/>
+    <w:lsdException w:name="Table Columns 5" w:semiHidden="1" w:unhideWhenUsed="1"/>
+    <w:lsdException w:name="Table Grid 1" w:semiHidden="1" w:unhideWhenUsed="1"/>
+    <w:lsdException w:name="Table Grid 2" w:semiHidden="1" w:unhideWhenUsed="1"/>
+    <w:lsdException w:name="Table Grid 3" w:semiHidden="1" w:unhideWhenUsed="1"/>
+    <w:lsdException w:name="Table Grid 4" w:semiHidden="1" w:unhideWhenUsed="1"/>
+    <w:lsdException w:name="Table Grid 5" w:semiHidden="1" w:unhideWhenUsed="1"/>
+    <w:lsdException w:name="Table Grid 6" w:semiHidden="1" w:unhideWhenUsed="1"/>
+    <w:lsdException w:name="Table Grid 7" w:semiHidden="1" w:unhideWhenUsed="1"/>
+    <w:lsdException w:name="Table Grid 8" w:semiHidden="1" w:unhideWhenUsed="1"/>
+    <w:lsdException w:name="Table List 1" w:semiHidden="1" w:unhideWhenUsed="1"/>
+    <w:lsdException w:name="Table List 2" w:semiHidden="1" w:unhideWhenUsed="1"/>
+    <w:lsdException w:name="Table List 3" w:semiHidden="1" w:unhideWhenUsed="1"/>
+    <w:lsdException w:name="Table List 4" w:semiHidden="1" w:unhideWhenUsed="1"/>
+    <w:lsdException w:name="Table List 5" w:semiHidden="1" w:unhideWhenUsed="1"/>
+    <w:lsdException w:name="Table List 6" w:semiHidden="1" w:unhideWhenUsed="1"/>
+    <w:lsdException w:name="Table List 7" w:semiHidden="1" w:unhideWhenUsed="1"/>
+    <w:lsdException w:name="Table List 8" w:semiHidden="1" w:unhideWhenUsed="1"/>
+    <w:lsdException w:name="Table 3D effects 1" w:semiHidden="1" w:unhideWhenUsed="1"/>
+    <w:lsdException w:name="Table 3D effects 2" w:semiHidden="1" w:unhideWhenUsed="1"/>
+    <w:lsdException w:name="Table 3D effects 3" w:semiHidden="1" w:unhideWhenUsed="1"/>
+    <w:lsdException w:name="Table Contemporary" w:semiHidden="1" w:unhideWhenUsed="1"/>
+    <w:lsdException w:name="Table Elegant" w:semiHidden="1" w:unhideWhenUsed="1"/>
+    <w:lsdException w:name="Table Professional" w:semiHidden="1" w:unhideWhenUsed="1"/>
+    <w:lsdException w:name="Table Subtle 1" w:semiHidden="1" w:unhideWhenUsed="1"/>
+    <w:lsdException w:name="Table Subtle 2" w:semiHidden="1" w:unhideWhenUsed="1"/>
+    <w:lsdException w:name="Table Web 1" w:semiHidden="1" w:unhideWhenUsed="1"/>
+    <w:lsdException w:name="Table Web 2" w:semiHidden="1" w:unhideWhenUsed="1"/>
+    <w:lsdException w:name="Table Web 3" w:semiHidden="1" w:unhideWhenUsed="1"/>
+    <w:lsdException w:name="Balloon Text" w:semiHidden="1" w:unhideWhenUsed="1"/>
+    <w:lsdException w:name="Table Grid" w:uiPriority="59"/>
+    <w:lsdException w:name="Table Theme" w:semiHidden="1" w:unhideWhenUsed="1"/>
+    <w:lsdException w:name="Placeholder Text" w:semiHidden="1"/>
+    <w:lsdException w:name="No Spacing" w:uiPriority="1" w:qFormat="1"/>
+    <w:lsdException w:name="Light Shading" w:uiPriority="60"/>
+    <w:lsdException w:name="Light List" w:uiPriority="61"/>
+    <w:lsdException w:name="Light Grid" w:uiPriority="62"/>
+    <w:lsdException w:name="Medium Shading 1" w:uiPriority="63"/>
+    <w:lsdException w:name="Medium Shading 2" w:uiPriority="64"/>
+    <w:lsdException w:name="Medium List 1" w:uiPriority="65"/>
+    <w:lsdException w:name="Medium List 2" w:uiPriority="66"/>
+    <w:lsdException w:name="Medium Grid 1" w:uiPriority="67"/>
+    <w:lsdException w:name="Medium Grid 2" w:uiPriority="68"/>
+    <w:lsdException w:name="Medium Grid 3" w:uiPriority="69"/>
+    <w:lsdException w:name="Dark List" w:uiPriority="70"/>
+    <w:lsdException w:name="Colorful Shading" w:uiPriority="71"/>
+    <w:lsdException w:name="Colorful List" w:uiPriority="72"/>
+    <w:lsdException w:name="Colorful Grid" w:uiPriority="73"/>
+    <w:lsdException w:name="Light Shading Accent 1" w:uiPriority="60"/>
+    <w:lsdException w:name="Light List Accent 1" w:uiPriority="61"/>
+    <w:lsdException w:name="Light Grid Accent 1" w:uiPriority="62"/>
+    <w:lsdException w:name="Medium Shading 1 Accent 1" w:uiPriority="63"/>
+    <w:lsdException w:name="Medium Shading 2 Accent 1" w:uiPriority="64"/>
+    <w:lsdException w:name="Medium List 1 Accent 1" w:uiPriority="65"/>
+    <w:lsdException w:name="Revision" w:semiHidden="1"/>
+    <w:lsdException w:name="List Paragraph" w:uiPriority="34" w:qFormat="1"/>
+    <w:lsdException w:name="Quote" w:uiPriority="29" w:qFormat="1"/>
+    <w:lsdException w:name="Intense Quote" w:uiPriority="30" w:qFormat="1"/>
+    <w:lsdException w:name="Medium List 2 Accent 1" w:uiPriority="66"/>
+    <w:lsdException w:name="Medium Grid 1 Accent 1" w:uiPriority="67"/>
+    <w:lsdException w:name="Medium Grid 2 Accent 1" w:uiPriority="68"/>
+    <w:lsdException w:name="Medium Grid 3 Accent 1" w:uiPriority="69"/>
+    <w:lsdException w:name="Dark List Accent 1" w:uiPriority="70"/>
+    <w:lsdException w:name="Colorful Shading Accent 1" w:uiPriority="71"/>
+    <w:lsdException w:name="Colorful List Accent 1" w:uiPriority="72"/>
+    <w:lsdException w:name="Colorful Grid Accent 1" w:uiPriority="73"/>
+    <w:lsdException w:name="Light Shading Accent 2" w:uiPriority="60"/>
+    <w:lsdException w:name="Light List Accent 2" w:uiPriority="61"/>
+    <w:lsdException w:name="Light Grid Accent 2" w:uiPriority="62"/>
+    <w:lsdException w:name="Medium Shading 1 Accent 2" w:uiPriority="63"/>
+    <w:lsdException w:name="Medium Shading 2 Accent 2" w:uiPriority="64"/>
+    <w:lsdException w:name="Medium List 1 Accent 2" w:uiPriority="65"/>
+    <w:lsdException w:name="Medium List 2 Accent 2" w:uiPriority="66"/>
+    <w:lsdException w:name="Medium Grid 1 Accent 2" w:uiPriority="67"/>
+    <w:lsdException w:name="Medium Grid 2 Accent 2" w:uiPriority="68"/>
+    <w:lsdException w:name="Medium Grid 3 Accent 2" w:uiPriority="69"/>
+    <w:lsdException w:name="Dark List Accent 2" w:uiPriority="70"/>
+    <w:lsdException w:name="Colorful Shading Accent 2" w:uiPriority="71"/>
+    <w:lsdException w:name="Colorful List Accent 2" w:uiPriority="72"/>
+    <w:lsdException w:name="Colorful Grid Accent 2" w:uiPriority="73"/>
+    <w:lsdException w:name="Light Shading Accent 3" w:uiPriority="60"/>
+    <w:lsdException w:name="Light List Accent 3" w:uiPriority="61"/>
+    <w:lsdException w:name="Light Grid Accent 3" w:uiPriority="62"/>
+    <w:lsdException w:name="Medium Shading 1 Accent 3" w:uiPriority="63"/>
+    <w:lsdException w:name="Medium Shading 2 Accent 3" w:uiPriority="64"/>
+    <w:lsdException w:name="Medium List 1 Accent 3" w:uiPriority="65"/>
+    <w:lsdException w:name="Medium List 2 Accent 3" w:uiPriority="66"/>
+    <w:lsdException w:name="Medium Grid 1 Accent 3" w:uiPriority="67"/>
+    <w:lsdException w:name="Medium Grid 2 Accent 3" w:uiPriority="68"/>
+    <w:lsdException w:name="Medium Grid 3 Accent 3" w:uiPriority="69"/>
+    <w:lsdException w:name="Dark List Accent 3" w:uiPriority="70"/>
+    <w:lsdException w:name="Colorful Shading Accent 3" w:uiPriority="71"/>
+    <w:lsdException w:name="Colorful List Accent 3" w:uiPriority="72"/>
+    <w:lsdException w:name="Colorful Grid Accent 3" w:uiPriority="73"/>
+    <w:lsdException w:name="Light Shading Accent 4" w:uiPriority="60"/>
+    <w:lsdException w:name="Light List Accent 4" w:uiPriority="61"/>
+    <w:lsdException w:name="Light Grid Accent 4" w:uiPriority="62"/>
+    <w:lsdException w:name="Medium Shading 1 Accent 4" w:uiPriority="63"/>
+    <w:lsdException w:name="Medium Shading 2 Accent 4" w:uiPriority="64"/>
+    <w:lsdException w:name="Medium List 1 Accent 4" w:uiPriority="65"/>
+    <w:lsdException w:name="Medium List 2 Accent 4" w:uiPriority="66"/>
+    <w:lsdException w:name="Medium Grid 1 Accent 4" w:uiPriority="67"/>
+    <w:lsdException w:name="Medium Grid 2 Accent 4" w:uiPriority="68"/>
+    <w:lsdException w:name="Medium Grid 3 Accent 4" w:uiPriority="69"/>
+    <w:lsdException w:name="Dark List Accent 4" w:uiPriority="70"/>
+    <w:lsdException w:name="Colorful Shading Accent 4" w:uiPriority="71"/>
+    <w:lsdException w:name="Colorful List Accent 4" w:uiPriority="72"/>
+    <w:lsdException w:name="Colorful Grid Accent 4" w:uiPriority="73"/>
+    <w:lsdException w:name="Light Shading Accent 5" w:uiPriority="60"/>
+    <w:lsdException w:name="Light List Accent 5" w:uiPriority="61"/>
+    <w:lsdException w:name="Light Grid Accent 5" w:uiPriority="62"/>
+    <w:lsdException w:name="Medium Shading 1 Accent 5" w:uiPriority="63"/>
+    <w:lsdException w:name="Medium Shading 2 Accent 5" w:uiPriority="64"/>
+    <w:lsdException w:name="Medium List 1 Accent 5" w:uiPriority="65"/>
+    <w:lsdException w:name="Medium List 2 Accent 5" w:uiPriority="66"/>
+    <w:lsdException w:name="Medium Grid 1 Accent 5" w:uiPriority="67"/>
+    <w:lsdException w:name="Medium Grid 2 Accent 5" w:uiPriority="68"/>
+    <w:lsdException w:name="Medium Grid 3 Accent 5" w:uiPriority="69"/>
+    <w:lsdException w:name="Dark List Accent 5" w:uiPriority="70"/>
+    <w:lsdException w:name="Colorful Shading Accent 5" w:uiPriority="71"/>
+    <w:lsdException w:name="Colorful List Accent 5" w:uiPriority="72"/>
+    <w:lsdException w:name="Colorful Grid Accent 5" w:uiPriority="73"/>
+    <w:lsdException w:name="Light Shading Accent 6" w:uiPriority="60"/>
+    <w:lsdException w:name="Light List Accent 6" w:uiPriority="61"/>
+    <w:lsdException w:name="Light Grid Accent 6" w:uiPriority="62"/>
+    <w:lsdException w:name="Medium Shading 1 Accent 6" w:uiPriority="63"/>
+    <w:lsdException w:name="Medium Shading 2 Accent 6" w:uiPriority="64"/>
+    <w:lsdException w:name="Medium List 1 Accent 6" w:uiPriority="65"/>
+    <w:lsdException w:name="Medium List 2 Accent 6" w:uiPriority="66"/>
+    <w:lsdException w:name="Medium Grid 1 Accent 6" w:uiPriority="67"/>
+    <w:lsdException w:name="Medium Grid 2 Accent 6" w:uiPriority="68"/>
+    <w:lsdException w:name="Medium Grid 3 Accent 6" w:uiPriority="69"/>
+    <w:lsdException w:name="Dark List Accent 6" w:uiPriority="70"/>
+    <w:lsdException w:name="Colorful Shading Accent 6" w:uiPriority="71"/>
+    <w:lsdException w:name="Colorful List Accent 6" w:uiPriority="72"/>
+    <w:lsdException w:name="Colorful Grid Accent 6" w:uiPriority="73"/>
+    <w:lsdException w:name="Subtle Emphasis" w:uiPriority="19" w:qFormat="1"/>
+    <w:lsdException w:name="Intense Emphasis" w:uiPriority="21" w:qFormat="1"/>
+    <w:lsdException w:name="Subtle Reference" w:uiPriority="31" w:qFormat="1"/>
+    <w:lsdException w:name="Intense Reference" w:uiPriority="32" w:qFormat="1"/>
+    <w:lsdException w:name="Book Title" w:uiPriority="33" w:qFormat="1"/>
+    <w:lsdException w:name="Bibliography" w:semiHidden="1" w:uiPriority="37" w:unhideWhenUsed="1"/>
+    <w:lsdException w:name="TOC Heading" w:semiHidden="1" w:uiPriority="39" w:unhideWhenUsed="1" w:qFormat="1"/>
+    <w:lsdException w:name="Plain Table 1" w:uiPriority="41"/>
+    <w:lsdException w:name="Plain Table 2" w:uiPriority="42"/>
+    <w:lsdException w:name="Plain Table 3" w:uiPriority="43"/>
+    <w:lsdException w:name="Plain Table 4" w:uiPriority="44"/>
+    <w:lsdException w:name="Plain Table 5" w:uiPriority="45"/>
+    <w:lsdException w:name="Grid Table Light" w:uiPriority="40"/>
+    <w:lsdException w:name="Grid Table 1 Light" w:uiPriority="46"/>
+    <w:lsdException w:name="Grid Table 2" w:uiPriority="47"/>
+    <w:lsdException w:name="Grid Table 3" w:uiPriority="48"/>
+    <w:lsdException w:name="Grid Table 4" w:uiPriority="49"/>
+    <w:lsdException w:name="Grid Table 5 Dark" w:uiPriority="50"/>
+    <w:lsdException w:name="Grid Table 6 Colorful" w:uiPriority="51"/>
+    <w:lsdException w:name="Grid Table 7 Colorful" w:uiPriority="52"/>
+    <w:lsdException w:name="Grid Table 1 Light Accent 1" w:uiPriority="46"/>
+    <w:lsdException w:name="Grid Table 2 Accent 1" w:uiPriority="47"/>
+    <w:lsdException w:name="Grid Table 3 Accent 1" w:uiPriority="48"/>
+    <w:lsdException w:name="Grid Table 4 Accent 1" w:uiPriority="49"/>
+    <w:lsdException w:name="Grid Table 5 Dark Accent 1" w:uiPriority="50"/>
+    <w:lsdException w:name="Grid Table 6 Colorful Accent 1" w:uiPriority="51"/>
+    <w:lsdException w:name="Grid Table 7 Colorful Accent 1" w:uiPriority="52"/>
+    <w:lsdException w:name="Grid Table 1 Light Accent 2" w:uiPriority="46"/>
+    <w:lsdException w:name="Grid Table 2 Accent 2" w:uiPriority="47"/>
+    <w:lsdException w:name="Grid Table 3 Accent 2" w:uiPriority="48"/>
+    <w:lsdException w:name="Grid Table 4 Accent 2" w:uiPriority="49"/>
+    <w:lsdException w:name="Grid Table 5 Dark Accent 2" w:uiPriority="50"/>
+    <w:lsdException w:name="Grid Table 6 Colorful Accent 2" w:uiPriority="51"/>
+    <w:lsdException w:name="Grid Table 7 Colorful Accent 2" w:uiPriority="52"/>
+    <w:lsdException w:name="Grid Table 1 Light Accent 3" w:uiPriority="46"/>
+    <w:lsdException w:name="Grid Table 2 Accent 3" w:uiPriority="47"/>
+    <w:lsdException w:name="Grid Table 3 Accent 3" w:uiPriority="48"/>
+    <w:lsdException w:name="Grid Table 4 Accent 3" w:uiPriority="49"/>
+    <w:lsdException w:name="Grid Table 5 Dark Accent 3" w:uiPriority="50"/>
+    <w:lsdException w:name="Grid Table 6 Colorful Accent 3" w:uiPriority="51"/>
+    <w:lsdException w:name="Grid Table 7 Colorful Accent 3" w:uiPriority="52"/>
+    <w:lsdException w:name="Grid Table 1 Light Accent 4" w:uiPriority="46"/>
+    <w:lsdException w:name="Grid Table 2 Accent 4" w:uiPriority="47"/>
+    <w:lsdException w:name="Grid Table 3 Accent 4" w:uiPriority="48"/>
+    <w:lsdException w:name="Grid Table 4 Accent 4" w:uiPriority="49"/>
+    <w:lsdException w:name="Grid Table 5 Dark Accent 4" w:uiPriority="50"/>
+    <w:lsdException w:name="Grid Table 6 Colorful Accent 4" w:uiPriority="51"/>
+    <w:lsdException w:name="Grid Table 7 Colorful Accent 4" w:uiPriority="52"/>
+    <w:lsdException w:name="Grid Table 1 Light Accent 5" w:uiPriority="46"/>
+    <w:lsdException w:name="Grid Table 2 Accent 5" w:uiPriority="47"/>
+    <w:lsdException w:name="Grid Table 3 Accent 5" w:uiPriority="48"/>
+    <w:lsdException w:name="Grid Table 4 Accent 5" w:uiPriority="49"/>
+    <w:lsdException w:name="Grid Table 5 Dark Accent 5" w:uiPriority="50"/>
+    <w:lsdException w:name="Grid Table 6 Colorful Accent 5" w:uiPriority="51"/>
+    <w:lsdException w:name="Grid Table 7 Colorful Accent 5" w:uiPriority="52"/>
+    <w:lsdException w:name="Grid Table 1 Light Accent 6" w:uiPriority="46"/>
+    <w:lsdException w:name="Grid Table 2 Accent 6" w:uiPriority="47"/>
+    <w:lsdException w:name="Grid Table 3 Accent 6" w:uiPriority="48"/>
+    <w:lsdException w:name="Grid Table 4 Accent 6" w:uiPriority="49"/>
+    <w:lsdException w:name="Grid Table 5 Dark Accent 6" w:uiPriority="50"/>
+    <w:lsdException w:name="Grid Table 6 Colorful Accent 6" w:uiPriority="51"/>
+    <w:lsdException w:name="Grid Table 7 Colorful Accent 6" w:uiPriority="52"/>
+    <w:lsdException w:name="List Table 1 Light" w:uiPriority="46"/>
+    <w:lsdException w:name="List Table 2" w:uiPriority="47"/>
+    <w:lsdException w:name="List Table 3" w:uiPriority="48"/>
+    <w:lsdException w:name="List Table 4" w:uiPriority="49"/>
+    <w:lsdException w:name="List Table 5 Dark" w:uiPriority="50"/>
+    <w:lsdException w:name="List Table 6 Colorful" w:uiPriority="51"/>
+    <w:lsdException w:name="List Table 7 Colorful" w:uiPriority="52"/>
+    <w:lsdException w:name="List Table 1 Light Accent 1" w:uiPriority="46"/>
+    <w:lsdException w:name="List Table 2 Accent 1" w:uiPriority="47"/>
+    <w:lsdException w:name="List Table 3 Accent 1" w:uiPriority="48"/>
+    <w:lsdException w:name="List Table 4 Accent 1" w:uiPriority="49"/>
+    <w:lsdException w:name="List Table 5 Dark Accent 1" w:uiPriority="50"/>
+    <w:lsdException w:name="List Table 6 Colorful Accent 1" w:uiPriority="51"/>
+    <w:lsdException w:name="List Table 7 Colorful Accent 1" w:uiPriority="52"/>
+    <w:lsdException w:name="List Table 1 Light Accent 2" w:uiPriority="46"/>
+    <w:lsdException w:name="List Table 2 Accent 2" w:uiPriority="47"/>
+    <w:lsdException w:name="List Table 3 Accent 2" w:uiPriority="48"/>
+    <w:lsdException w:name="List Table 4 Accent 2" w:uiPriority="49"/>
+    <w:lsdException w:name="List Table 5 Dark Accent 2" w:uiPriority="50"/>
+    <w:lsdException w:name="List Table 6 Colorful Accent 2" w:uiPriority="51"/>
+    <w:lsdException w:name="List Table 7 Colorful Accent 2" w:uiPriority="52"/>
+    <w:lsdException w:name="List Table 1 Light Accent 3" w:uiPriority="46"/>
+    <w:lsdException w:name="List Table 2 Accent 3" w:uiPriority="47"/>
+    <w:lsdException w:name="List Table 3 Accent 3" w:uiPriority="48"/>
+    <w:lsdException w:name="List Table 4 Accent 3" w:uiPriority="49"/>
+    <w:lsdException w:name="List Table 5 Dark Accent 3" w:uiPriority="50"/>
+    <w:lsdException w:name="List Table 6 Colorful Accent 3" w:uiPriority="51"/>
+    <w:lsdException w:name="List Table 7 Colorful Accent 3" w:uiPriority="52"/>
+    <w:lsdException w:name="List Table 1 Light Accent 4" w:uiPriority="46"/>
+    <w:lsdException w:name="List Table 2 Accent 4" w:uiPriority="47"/>
+    <w:lsdException w:name="List Table 3 Accent 4" w:uiPriority="48"/>
+    <w:lsdException w:name="List Table 4 Accent 4" w:uiPriority="49"/>
+    <w:lsdException w:name="List Table 5 Dark Accent 4" w:uiPriority="50"/>
+    <w:lsdException w:name="List Table 6 Colorful Accent 4" w:uiPriority="51"/>
+    <w:lsdException w:name="List Table 7 Colorful Accent 4" w:uiPriority="52"/>
+    <w:lsdException w:name="List Table 1 Light Accent 5" w:uiPriority="46"/>
+    <w:lsdException w:name="List Table 2 Accent 5" w:uiPriority="47"/>
+    <w:lsdException w:name="List Table 3 Accent 5" w:uiPriority="48"/>
+    <w:lsdException w:name="List Table 4 Accent 5" w:uiPriority="49"/>
+    <w:lsdException w:name="List Table 5 Dark Accent 5" w:uiPriority="50"/>
+    <w:lsdException w:name="List Table 6 Colorful Accent 5" w:uiPriority="51"/>
+    <w:lsdException w:name="List Table 7 Colorful Accent 5" w:uiPriority="52"/>
+    <w:lsdException w:name="List Table 1 Light Accent 6" w:uiPriority="46"/>
+    <w:lsdException w:name="List Table 2 Accent 6" w:uiPriority="47"/>
+    <w:lsdException w:name="List Table 3 Accent 6" w:uiPriority="48"/>
+    <w:lsdException w:name="List Table 4 Accent 6" w:uiPriority="49"/>
+    <w:lsdException w:name="List Table 5 Dark Accent 6" w:uiPriority="50"/>
+    <w:lsdException w:name="List Table 6 Colorful Accent 6" w:uiPriority="51"/>
+    <w:lsdException w:name="List Table 7 Colorful Accent 6" w:uiPriority="52"/>
   </w:latentStyles>
-  <w:style w:type="paragraph" w:default="1" w:styleId="Normal">
+  <w:style w:type="paragraph" w:default="1" w:styleId="a">
     <w:name w:val="Normal"/>
     <w:qFormat/>
   </w:style>
-  <w:style w:type="character" w:default="1" w:styleId="DefaultParagraphFont">
+  <w:style w:type="character" w:default="1" w:styleId="a0">
     <w:name w:val="Default Paragraph Font"/>
     <w:uiPriority w:val="1"/>
     <w:semiHidden/>
     <w:unhideWhenUsed/>
   </w:style>
-  <w:style w:type="table" w:default="1" w:styleId="TableNormal">
+  <w:style w:type="table" w:default="1" w:styleId="a1">
     <w:name w:val="Normal Table"/>
     <w:uiPriority w:val="99"/>
     <w:semiHidden/>
@@ -4876,15 +5184,15 @@
       </w:tblCellMar>
     </w:tblPr>
   </w:style>
-  <w:style w:type="numbering" w:default="1" w:styleId="NoList">
+  <w:style w:type="numbering" w:default="1" w:styleId="a2">
     <w:name w:val="No List"/>
     <w:uiPriority w:val="99"/>
     <w:semiHidden/>
     <w:unhideWhenUsed/>
   </w:style>
-  <w:style w:type="paragraph" w:styleId="ListParagraph">
+  <w:style w:type="paragraph" w:styleId="a3">
     <w:name w:val="List Paragraph"/>
-    <w:basedOn w:val="Normal"/>
+    <w:basedOn w:val="a"/>
     <w:uiPriority w:val="34"/>
     <w:qFormat/>
     <w:rsid w:val="008758FA"/>
@@ -4893,9 +5201,9 @@
       <w:contextualSpacing/>
     </w:pPr>
   </w:style>
-  <w:style w:type="character" w:styleId="CommentReference">
+  <w:style w:type="character" w:styleId="a4">
     <w:name w:val="annotation reference"/>
-    <w:basedOn w:val="DefaultParagraphFont"/>
+    <w:basedOn w:val="a0"/>
     <w:uiPriority w:val="99"/>
     <w:semiHidden/>
     <w:unhideWhenUsed/>
@@ -4905,10 +5213,10 @@
       <w:szCs w:val="16"/>
     </w:rPr>
   </w:style>
-  <w:style w:type="paragraph" w:styleId="CommentText">
+  <w:style w:type="paragraph" w:styleId="a5">
     <w:name w:val="annotation text"/>
-    <w:basedOn w:val="Normal"/>
-    <w:link w:val="CommentTextChar"/>
+    <w:basedOn w:val="a"/>
+    <w:link w:val="a6"/>
     <w:uiPriority w:val="99"/>
     <w:semiHidden/>
     <w:unhideWhenUsed/>
@@ -4921,10 +5229,10 @@
       <w:szCs w:val="20"/>
     </w:rPr>
   </w:style>
-  <w:style w:type="character" w:customStyle="1" w:styleId="CommentTextChar">
-    <w:name w:val="Comment Text Char"/>
-    <w:basedOn w:val="DefaultParagraphFont"/>
-    <w:link w:val="CommentText"/>
+  <w:style w:type="character" w:customStyle="1" w:styleId="a6">
+    <w:name w:val="Текст примечания Знак"/>
+    <w:basedOn w:val="a0"/>
+    <w:link w:val="a5"/>
     <w:uiPriority w:val="99"/>
     <w:semiHidden/>
     <w:rsid w:val="00F4174C"/>
@@ -4933,11 +5241,11 @@
       <w:szCs w:val="20"/>
     </w:rPr>
   </w:style>
-  <w:style w:type="paragraph" w:styleId="CommentSubject">
+  <w:style w:type="paragraph" w:styleId="a7">
     <w:name w:val="annotation subject"/>
-    <w:basedOn w:val="CommentText"/>
-    <w:next w:val="CommentText"/>
-    <w:link w:val="CommentSubjectChar"/>
+    <w:basedOn w:val="a5"/>
+    <w:next w:val="a5"/>
+    <w:link w:val="a8"/>
     <w:uiPriority w:val="99"/>
     <w:semiHidden/>
     <w:unhideWhenUsed/>
@@ -4947,10 +5255,10 @@
       <w:bCs/>
     </w:rPr>
   </w:style>
-  <w:style w:type="character" w:customStyle="1" w:styleId="CommentSubjectChar">
-    <w:name w:val="Comment Subject Char"/>
-    <w:basedOn w:val="CommentTextChar"/>
-    <w:link w:val="CommentSubject"/>
+  <w:style w:type="character" w:customStyle="1" w:styleId="a8">
+    <w:name w:val="Тема примечания Знак"/>
+    <w:basedOn w:val="a6"/>
+    <w:link w:val="a7"/>
     <w:uiPriority w:val="99"/>
     <w:semiHidden/>
     <w:rsid w:val="00F4174C"/>
@@ -4961,10 +5269,10 @@
       <w:szCs w:val="20"/>
     </w:rPr>
   </w:style>
-  <w:style w:type="paragraph" w:styleId="BalloonText">
+  <w:style w:type="paragraph" w:styleId="a9">
     <w:name w:val="Balloon Text"/>
-    <w:basedOn w:val="Normal"/>
-    <w:link w:val="BalloonTextChar"/>
+    <w:basedOn w:val="a"/>
+    <w:link w:val="aa"/>
     <w:uiPriority w:val="99"/>
     <w:semiHidden/>
     <w:unhideWhenUsed/>
@@ -4978,10 +5286,10 @@
       <w:szCs w:val="16"/>
     </w:rPr>
   </w:style>
-  <w:style w:type="character" w:customStyle="1" w:styleId="BalloonTextChar">
-    <w:name w:val="Balloon Text Char"/>
-    <w:basedOn w:val="DefaultParagraphFont"/>
-    <w:link w:val="BalloonText"/>
+  <w:style w:type="character" w:customStyle="1" w:styleId="aa">
+    <w:name w:val="Текст выноски Знак"/>
+    <w:basedOn w:val="a0"/>
+    <w:link w:val="a9"/>
     <w:uiPriority w:val="99"/>
     <w:semiHidden/>
     <w:rsid w:val="00F4174C"/>
@@ -4993,7 +5301,7 @@
   </w:style>
   <w:style w:type="paragraph" w:customStyle="1" w:styleId="Code">
     <w:name w:val="Code"/>
-    <w:basedOn w:val="Normal"/>
+    <w:basedOn w:val="a"/>
     <w:link w:val="CodeChar"/>
     <w:qFormat/>
     <w:rsid w:val="00497974"/>
@@ -5009,334 +5317,7 @@
   </w:style>
   <w:style w:type="character" w:customStyle="1" w:styleId="CodeChar">
     <w:name w:val="Code Char"/>
-    <w:basedOn w:val="DefaultParagraphFont"/>
-    <w:link w:val="Code"/>
-    <w:rsid w:val="00497974"/>
-    <w:rPr>
-      <w:rFonts w:ascii="Lucida Console" w:hAnsi="Lucida Console"/>
-      <w:sz w:val="16"/>
-      <w:szCs w:val="16"/>
-      <w:lang w:val="en-US"/>
-    </w:rPr>
-  </w:style>
-</w:styles>
-</file>
-
-<file path=word/stylesWithEffects.xml><?xml version="1.0" encoding="utf-8"?>
-<w:styles xmlns:wpc="http://schemas.microsoft.com/office/word/2010/wordprocessingCanvas" xmlns:mc="http://schemas.openxmlformats.org/markup-compatibility/2006" xmlns:o="urn:schemas-microsoft-com:office:office" xmlns:r="http://schemas.openxmlformats.org/officeDocument/2006/relationships" xmlns:m="http://schemas.openxmlformats.org/officeDocument/2006/math" xmlns:v="urn:schemas-microsoft-com:vml" xmlns:wp14="http://schemas.microsoft.com/office/word/2010/wordprocessingDrawing" xmlns:wp="http://schemas.openxmlformats.org/drawingml/2006/wordprocessingDrawing" xmlns:w10="urn:schemas-microsoft-com:office:word" xmlns:w="http://schemas.openxmlformats.org/wordprocessingml/2006/main" xmlns:w14="http://schemas.microsoft.com/office/word/2010/wordml" xmlns:wpg="http://schemas.microsoft.com/office/word/2010/wordprocessingGroup" xmlns:wpi="http://schemas.microsoft.com/office/word/2010/wordprocessingInk" xmlns:wne="http://schemas.microsoft.com/office/word/2006/wordml" xmlns:wps="http://schemas.microsoft.com/office/word/2010/wordprocessingShape" mc:Ignorable="w14 wp14">
-  <w:docDefaults>
-    <w:rPrDefault>
-      <w:rPr>
-        <w:rFonts w:asciiTheme="minorHAnsi" w:eastAsiaTheme="minorHAnsi" w:hAnsiTheme="minorHAnsi" w:cstheme="minorBidi"/>
-        <w:sz w:val="22"/>
-        <w:szCs w:val="22"/>
-        <w:lang w:val="ru-RU" w:eastAsia="en-US" w:bidi="ar-SA"/>
-      </w:rPr>
-    </w:rPrDefault>
-    <w:pPrDefault>
-      <w:pPr>
-        <w:spacing w:after="200" w:line="276" w:lineRule="auto"/>
-      </w:pPr>
-    </w:pPrDefault>
-  </w:docDefaults>
-  <w:latentStyles w:defLockedState="0" w:defUIPriority="99" w:defSemiHidden="1" w:defUnhideWhenUsed="1" w:defQFormat="0" w:count="267">
-    <w:lsdException w:name="Normal" w:semiHidden="0" w:uiPriority="0" w:unhideWhenUsed="0" w:qFormat="1"/>
-    <w:lsdException w:name="heading 1" w:semiHidden="0" w:uiPriority="9" w:unhideWhenUsed="0" w:qFormat="1"/>
-    <w:lsdException w:name="heading 2" w:uiPriority="9" w:qFormat="1"/>
-    <w:lsdException w:name="heading 3" w:uiPriority="9" w:qFormat="1"/>
-    <w:lsdException w:name="heading 4" w:uiPriority="9" w:qFormat="1"/>
-    <w:lsdException w:name="heading 5" w:uiPriority="9" w:qFormat="1"/>
-    <w:lsdException w:name="heading 6" w:uiPriority="9" w:qFormat="1"/>
-    <w:lsdException w:name="heading 7" w:uiPriority="9" w:qFormat="1"/>
-    <w:lsdException w:name="heading 8" w:uiPriority="9" w:qFormat="1"/>
-    <w:lsdException w:name="heading 9" w:uiPriority="9" w:qFormat="1"/>
-    <w:lsdException w:name="toc 1" w:uiPriority="39"/>
-    <w:lsdException w:name="toc 2" w:uiPriority="39"/>
-    <w:lsdException w:name="toc 3" w:uiPriority="39"/>
-    <w:lsdException w:name="toc 4" w:uiPriority="39"/>
-    <w:lsdException w:name="toc 5" w:uiPriority="39"/>
-    <w:lsdException w:name="toc 6" w:uiPriority="39"/>
-    <w:lsdException w:name="toc 7" w:uiPriority="39"/>
-    <w:lsdException w:name="toc 8" w:uiPriority="39"/>
-    <w:lsdException w:name="toc 9" w:uiPriority="39"/>
-    <w:lsdException w:name="caption" w:uiPriority="35" w:qFormat="1"/>
-    <w:lsdException w:name="Title" w:semiHidden="0" w:uiPriority="10" w:unhideWhenUsed="0" w:qFormat="1"/>
-    <w:lsdException w:name="Default Paragraph Font" w:uiPriority="1"/>
-    <w:lsdException w:name="Subtitle" w:semiHidden="0" w:uiPriority="11" w:unhideWhenUsed="0" w:qFormat="1"/>
-    <w:lsdException w:name="Strong" w:semiHidden="0" w:uiPriority="22" w:unhideWhenUsed="0" w:qFormat="1"/>
-    <w:lsdException w:name="Emphasis" w:semiHidden="0" w:uiPriority="20" w:unhideWhenUsed="0" w:qFormat="1"/>
-    <w:lsdException w:name="Table Grid" w:semiHidden="0" w:uiPriority="59" w:unhideWhenUsed="0"/>
-    <w:lsdException w:name="Placeholder Text" w:unhideWhenUsed="0"/>
-    <w:lsdException w:name="No Spacing" w:semiHidden="0" w:uiPriority="1" w:unhideWhenUsed="0" w:qFormat="1"/>
-    <w:lsdException w:name="Light Shading" w:semiHidden="0" w:uiPriority="60" w:unhideWhenUsed="0"/>
-    <w:lsdException w:name="Light List" w:semiHidden="0" w:uiPriority="61" w:unhideWhenUsed="0"/>
-    <w:lsdException w:name="Light Grid" w:semiHidden="0" w:uiPriority="62" w:unhideWhenUsed="0"/>
-    <w:lsdException w:name="Medium Shading 1" w:semiHidden="0" w:uiPriority="63" w:unhideWhenUsed="0"/>
-    <w:lsdException w:name="Medium Shading 2" w:semiHidden="0" w:uiPriority="64" w:unhideWhenUsed="0"/>
-    <w:lsdException w:name="Medium List 1" w:semiHidden="0" w:uiPriority="65" w:unhideWhenUsed="0"/>
-    <w:lsdException w:name="Medium List 2" w:semiHidden="0" w:uiPriority="66" w:unhideWhenUsed="0"/>
-    <w:lsdException w:name="Medium Grid 1" w:semiHidden="0" w:uiPriority="67" w:unhideWhenUsed="0"/>
-    <w:lsdException w:name="Medium Grid 2" w:semiHidden="0" w:uiPriority="68" w:unhideWhenUsed="0"/>
-    <w:lsdException w:name="Medium Grid 3" w:semiHidden="0" w:uiPriority="69" w:unhideWhenUsed="0"/>
-    <w:lsdException w:name="Dark List" w:semiHidden="0" w:uiPriority="70" w:unhideWhenUsed="0"/>
-    <w:lsdException w:name="Colorful Shading" w:semiHidden="0" w:uiPriority="71" w:unhideWhenUsed="0"/>
-    <w:lsdException w:name="Colorful List" w:semiHidden="0" w:uiPriority="72" w:unhideWhenUsed="0"/>
-    <w:lsdException w:name="Colorful Grid" w:semiHidden="0" w:uiPriority="73" w:unhideWhenUsed="0"/>
-    <w:lsdException w:name="Light Shading Accent 1" w:semiHidden="0" w:uiPriority="60" w:unhideWhenUsed="0"/>
-    <w:lsdException w:name="Light List Accent 1" w:semiHidden="0" w:uiPriority="61" w:unhideWhenUsed="0"/>
-    <w:lsdException w:name="Light Grid Accent 1" w:semiHidden="0" w:uiPriority="62" w:unhideWhenUsed="0"/>
-    <w:lsdException w:name="Medium Shading 1 Accent 1" w:semiHidden="0" w:uiPriority="63" w:unhideWhenUsed="0"/>
-    <w:lsdException w:name="Medium Shading 2 Accent 1" w:semiHidden="0" w:uiPriority="64" w:unhideWhenUsed="0"/>
-    <w:lsdException w:name="Medium List 1 Accent 1" w:semiHidden="0" w:uiPriority="65" w:unhideWhenUsed="0"/>
-    <w:lsdException w:name="Revision" w:unhideWhenUsed="0"/>
-    <w:lsdException w:name="List Paragraph" w:semiHidden="0" w:uiPriority="34" w:unhideWhenUsed="0" w:qFormat="1"/>
-    <w:lsdException w:name="Quote" w:semiHidden="0" w:uiPriority="29" w:unhideWhenUsed="0" w:qFormat="1"/>
-    <w:lsdException w:name="Intense Quote" w:semiHidden="0" w:uiPriority="30" w:unhideWhenUsed="0" w:qFormat="1"/>
-    <w:lsdException w:name="Medium List 2 Accent 1" w:semiHidden="0" w:uiPriority="66" w:unhideWhenUsed="0"/>
-    <w:lsdException w:name="Medium Grid 1 Accent 1" w:semiHidden="0" w:uiPriority="67" w:unhideWhenUsed="0"/>
-    <w:lsdException w:name="Medium Grid 2 Accent 1" w:semiHidden="0" w:uiPriority="68" w:unhideWhenUsed="0"/>
-    <w:lsdException w:name="Medium Grid 3 Accent 1" w:semiHidden="0" w:uiPriority="69" w:unhideWhenUsed="0"/>
-    <w:lsdException w:name="Dark List Accent 1" w:semiHidden="0" w:uiPriority="70" w:unhideWhenUsed="0"/>
-    <w:lsdException w:name="Colorful Shading Accent 1" w:semiHidden="0" w:uiPriority="71" w:unhideWhenUsed="0"/>
-    <w:lsdException w:name="Colorful List Accent 1" w:semiHidden="0" w:uiPriority="72" w:unhideWhenUsed="0"/>
-    <w:lsdException w:name="Colorful Grid Accent 1" w:semiHidden="0" w:uiPriority="73" w:unhideWhenUsed="0"/>
-    <w:lsdException w:name="Light Shading Accent 2" w:semiHidden="0" w:uiPriority="60" w:unhideWhenUsed="0"/>
-    <w:lsdException w:name="Light List Accent 2" w:semiHidden="0" w:uiPriority="61" w:unhideWhenUsed="0"/>
-    <w:lsdException w:name="Light Grid Accent 2" w:semiHidden="0" w:uiPriority="62" w:unhideWhenUsed="0"/>
-    <w:lsdException w:name="Medium Shading 1 Accent 2" w:semiHidden="0" w:uiPriority="63" w:unhideWhenUsed="0"/>
-    <w:lsdException w:name="Medium Shading 2 Accent 2" w:semiHidden="0" w:uiPriority="64" w:unhideWhenUsed="0"/>
-    <w:lsdException w:name="Medium List 1 Accent 2" w:semiHidden="0" w:uiPriority="65" w:unhideWhenUsed="0"/>
-    <w:lsdException w:name="Medium List 2 Accent 2" w:semiHidden="0" w:uiPriority="66" w:unhideWhenUsed="0"/>
-    <w:lsdException w:name="Medium Grid 1 Accent 2" w:semiHidden="0" w:uiPriority="67" w:unhideWhenUsed="0"/>
-    <w:lsdException w:name="Medium Grid 2 Accent 2" w:semiHidden="0" w:uiPriority="68" w:unhideWhenUsed="0"/>
-    <w:lsdException w:name="Medium Grid 3 Accent 2" w:semiHidden="0" w:uiPriority="69" w:unhideWhenUsed="0"/>
-    <w:lsdException w:name="Dark List Accent 2" w:semiHidden="0" w:uiPriority="70" w:unhideWhenUsed="0"/>
-    <w:lsdException w:name="Colorful Shading Accent 2" w:semiHidden="0" w:uiPriority="71" w:unhideWhenUsed="0"/>
-    <w:lsdException w:name="Colorful List Accent 2" w:semiHidden="0" w:uiPriority="72" w:unhideWhenUsed="0"/>
-    <w:lsdException w:name="Colorful Grid Accent 2" w:semiHidden="0" w:uiPriority="73" w:unhideWhenUsed="0"/>
-    <w:lsdException w:name="Light Shading Accent 3" w:semiHidden="0" w:uiPriority="60" w:unhideWhenUsed="0"/>
-    <w:lsdException w:name="Light List Accent 3" w:semiHidden="0" w:uiPriority="61" w:unhideWhenUsed="0"/>
-    <w:lsdException w:name="Light Grid Accent 3" w:semiHidden="0" w:uiPriority="62" w:unhideWhenUsed="0"/>
-    <w:lsdException w:name="Medium Shading 1 Accent 3" w:semiHidden="0" w:uiPriority="63" w:unhideWhenUsed="0"/>
-    <w:lsdException w:name="Medium Shading 2 Accent 3" w:semiHidden="0" w:uiPriority="64" w:unhideWhenUsed="0"/>
-    <w:lsdException w:name="Medium List 1 Accent 3" w:semiHidden="0" w:uiPriority="65" w:unhideWhenUsed="0"/>
-    <w:lsdException w:name="Medium List 2 Accent 3" w:semiHidden="0" w:uiPriority="66" w:unhideWhenUsed="0"/>
-    <w:lsdException w:name="Medium Grid 1 Accent 3" w:semiHidden="0" w:uiPriority="67" w:unhideWhenUsed="0"/>
-    <w:lsdException w:name="Medium Grid 2 Accent 3" w:semiHidden="0" w:uiPriority="68" w:unhideWhenUsed="0"/>
-    <w:lsdException w:name="Medium Grid 3 Accent 3" w:semiHidden="0" w:uiPriority="69" w:unhideWhenUsed="0"/>
-    <w:lsdException w:name="Dark List Accent 3" w:semiHidden="0" w:uiPriority="70" w:unhideWhenUsed="0"/>
-    <w:lsdException w:name="Colorful Shading Accent 3" w:semiHidden="0" w:uiPriority="71" w:unhideWhenUsed="0"/>
-    <w:lsdException w:name="Colorful List Accent 3" w:semiHidden="0" w:uiPriority="72" w:unhideWhenUsed="0"/>
-    <w:lsdException w:name="Colorful Grid Accent 3" w:semiHidden="0" w:uiPriority="73" w:unhideWhenUsed="0"/>
-    <w:lsdException w:name="Light Shading Accent 4" w:semiHidden="0" w:uiPriority="60" w:unhideWhenUsed="0"/>
-    <w:lsdException w:name="Light List Accent 4" w:semiHidden="0" w:uiPriority="61" w:unhideWhenUsed="0"/>
-    <w:lsdException w:name="Light Grid Accent 4" w:semiHidden="0" w:uiPriority="62" w:unhideWhenUsed="0"/>
-    <w:lsdException w:name="Medium Shading 1 Accent 4" w:semiHidden="0" w:uiPriority="63" w:unhideWhenUsed="0"/>
-    <w:lsdException w:name="Medium Shading 2 Accent 4" w:semiHidden="0" w:uiPriority="64" w:unhideWhenUsed="0"/>
-    <w:lsdException w:name="Medium List 1 Accent 4" w:semiHidden="0" w:uiPriority="65" w:unhideWhenUsed="0"/>
-    <w:lsdException w:name="Medium List 2 Accent 4" w:semiHidden="0" w:uiPriority="66" w:unhideWhenUsed="0"/>
-    <w:lsdException w:name="Medium Grid 1 Accent 4" w:semiHidden="0" w:uiPriority="67" w:unhideWhenUsed="0"/>
-    <w:lsdException w:name="Medium Grid 2 Accent 4" w:semiHidden="0" w:uiPriority="68" w:unhideWhenUsed="0"/>
-    <w:lsdException w:name="Medium Grid 3 Accent 4" w:semiHidden="0" w:uiPriority="69" w:unhideWhenUsed="0"/>
-    <w:lsdException w:name="Dark List Accent 4" w:semiHidden="0" w:uiPriority="70" w:unhideWhenUsed="0"/>
-    <w:lsdException w:name="Colorful Shading Accent 4" w:semiHidden="0" w:uiPriority="71" w:unhideWhenUsed="0"/>
-    <w:lsdException w:name="Colorful List Accent 4" w:semiHidden="0" w:uiPriority="72" w:unhideWhenUsed="0"/>
-    <w:lsdException w:name="Colorful Grid Accent 4" w:semiHidden="0" w:uiPriority="73" w:unhideWhenUsed="0"/>
-    <w:lsdException w:name="Light Shading Accent 5" w:semiHidden="0" w:uiPriority="60" w:unhideWhenUsed="0"/>
-    <w:lsdException w:name="Light List Accent 5" w:semiHidden="0" w:uiPriority="61" w:unhideWhenUsed="0"/>
-    <w:lsdException w:name="Light Grid Accent 5" w:semiHidden="0" w:uiPriority="62" w:unhideWhenUsed="0"/>
-    <w:lsdException w:name="Medium Shading 1 Accent 5" w:semiHidden="0" w:uiPriority="63" w:unhideWhenUsed="0"/>
-    <w:lsdException w:name="Medium Shading 2 Accent 5" w:semiHidden="0" w:uiPriority="64" w:unhideWhenUsed="0"/>
-    <w:lsdException w:name="Medium List 1 Accent 5" w:semiHidden="0" w:uiPriority="65" w:unhideWhenUsed="0"/>
-    <w:lsdException w:name="Medium List 2 Accent 5" w:semiHidden="0" w:uiPriority="66" w:unhideWhenUsed="0"/>
-    <w:lsdException w:name="Medium Grid 1 Accent 5" w:semiHidden="0" w:uiPriority="67" w:unhideWhenUsed="0"/>
-    <w:lsdException w:name="Medium Grid 2 Accent 5" w:semiHidden="0" w:uiPriority="68" w:unhideWhenUsed="0"/>
-    <w:lsdException w:name="Medium Grid 3 Accent 5" w:semiHidden="0" w:uiPriority="69" w:unhideWhenUsed="0"/>
-    <w:lsdException w:name="Dark List Accent 5" w:semiHidden="0" w:uiPriority="70" w:unhideWhenUsed="0"/>
-    <w:lsdException w:name="Colorful Shading Accent 5" w:semiHidden="0" w:uiPriority="71" w:unhideWhenUsed="0"/>
-    <w:lsdException w:name="Colorful List Accent 5" w:semiHidden="0" w:uiPriority="72" w:unhideWhenUsed="0"/>
-    <w:lsdException w:name="Colorful Grid Accent 5" w:semiHidden="0" w:uiPriority="73" w:unhideWhenUsed="0"/>
-    <w:lsdException w:name="Light Shading Accent 6" w:semiHidden="0" w:uiPriority="60" w:unhideWhenUsed="0"/>
-    <w:lsdException w:name="Light List Accent 6" w:semiHidden="0" w:uiPriority="61" w:unhideWhenUsed="0"/>
-    <w:lsdException w:name="Light Grid Accent 6" w:semiHidden="0" w:uiPriority="62" w:unhideWhenUsed="0"/>
-    <w:lsdException w:name="Medium Shading 1 Accent 6" w:semiHidden="0" w:uiPriority="63" w:unhideWhenUsed="0"/>
-    <w:lsdException w:name="Medium Shading 2 Accent 6" w:semiHidden="0" w:uiPriority="64" w:unhideWhenUsed="0"/>
-    <w:lsdException w:name="Medium List 1 Accent 6" w:semiHidden="0" w:uiPriority="65" w:unhideWhenUsed="0"/>
-    <w:lsdException w:name="Medium List 2 Accent 6" w:semiHidden="0" w:uiPriority="66" w:unhideWhenUsed="0"/>
-    <w:lsdException w:name="Medium Grid 1 Accent 6" w:semiHidden="0" w:uiPriority="67" w:unhideWhenUsed="0"/>
-    <w:lsdException w:name="Medium Grid 2 Accent 6" w:semiHidden="0" w:uiPriority="68" w:unhideWhenUsed="0"/>
-    <w:lsdException w:name="Medium Grid 3 Accent 6" w:semiHidden="0" w:uiPriority="69" w:unhideWhenUsed="0"/>
-    <w:lsdException w:name="Dark List Accent 6" w:semiHidden="0" w:uiPriority="70" w:unhideWhenUsed="0"/>
-    <w:lsdException w:name="Colorful Shading Accent 6" w:semiHidden="0" w:uiPriority="71" w:unhideWhenUsed="0"/>
-    <w:lsdException w:name="Colorful List Accent 6" w:semiHidden="0" w:uiPriority="72" w:unhideWhenUsed="0"/>
-    <w:lsdException w:name="Colorful Grid Accent 6" w:semiHidden="0" w:uiPriority="73" w:unhideWhenUsed="0"/>
-    <w:lsdException w:name="Subtle Emphasis" w:semiHidden="0" w:uiPriority="19" w:unhideWhenUsed="0" w:qFormat="1"/>
-    <w:lsdException w:name="Intense Emphasis" w:semiHidden="0" w:uiPriority="21" w:unhideWhenUsed="0" w:qFormat="1"/>
-    <w:lsdException w:name="Subtle Reference" w:semiHidden="0" w:uiPriority="31" w:unhideWhenUsed="0" w:qFormat="1"/>
-    <w:lsdException w:name="Intense Reference" w:semiHidden="0" w:uiPriority="32" w:unhideWhenUsed="0" w:qFormat="1"/>
-    <w:lsdException w:name="Book Title" w:semiHidden="0" w:uiPriority="33" w:unhideWhenUsed="0" w:qFormat="1"/>
-    <w:lsdException w:name="Bibliography" w:uiPriority="37"/>
-    <w:lsdException w:name="TOC Heading" w:uiPriority="39" w:qFormat="1"/>
-  </w:latentStyles>
-  <w:style w:type="paragraph" w:default="1" w:styleId="Normal">
-    <w:name w:val="Normal"/>
-    <w:qFormat/>
-  </w:style>
-  <w:style w:type="character" w:default="1" w:styleId="DefaultParagraphFont">
-    <w:name w:val="Default Paragraph Font"/>
-    <w:uiPriority w:val="1"/>
-    <w:semiHidden/>
-    <w:unhideWhenUsed/>
-  </w:style>
-  <w:style w:type="table" w:default="1" w:styleId="TableNormal">
-    <w:name w:val="Normal Table"/>
-    <w:uiPriority w:val="99"/>
-    <w:semiHidden/>
-    <w:unhideWhenUsed/>
-    <w:tblPr>
-      <w:tblInd w:w="0" w:type="dxa"/>
-      <w:tblCellMar>
-        <w:top w:w="0" w:type="dxa"/>
-        <w:left w:w="108" w:type="dxa"/>
-        <w:bottom w:w="0" w:type="dxa"/>
-        <w:right w:w="108" w:type="dxa"/>
-      </w:tblCellMar>
-    </w:tblPr>
-  </w:style>
-  <w:style w:type="numbering" w:default="1" w:styleId="NoList">
-    <w:name w:val="No List"/>
-    <w:uiPriority w:val="99"/>
-    <w:semiHidden/>
-    <w:unhideWhenUsed/>
-  </w:style>
-  <w:style w:type="paragraph" w:styleId="ListParagraph">
-    <w:name w:val="List Paragraph"/>
-    <w:basedOn w:val="Normal"/>
-    <w:uiPriority w:val="34"/>
-    <w:qFormat/>
-    <w:rsid w:val="008758FA"/>
-    <w:pPr>
-      <w:ind w:left="720"/>
-      <w:contextualSpacing/>
-    </w:pPr>
-  </w:style>
-  <w:style w:type="character" w:styleId="CommentReference">
-    <w:name w:val="annotation reference"/>
-    <w:basedOn w:val="DefaultParagraphFont"/>
-    <w:uiPriority w:val="99"/>
-    <w:semiHidden/>
-    <w:unhideWhenUsed/>
-    <w:rsid w:val="00F4174C"/>
-    <w:rPr>
-      <w:sz w:val="16"/>
-      <w:szCs w:val="16"/>
-    </w:rPr>
-  </w:style>
-  <w:style w:type="paragraph" w:styleId="CommentText">
-    <w:name w:val="annotation text"/>
-    <w:basedOn w:val="Normal"/>
-    <w:link w:val="CommentTextChar"/>
-    <w:uiPriority w:val="99"/>
-    <w:semiHidden/>
-    <w:unhideWhenUsed/>
-    <w:rsid w:val="00F4174C"/>
-    <w:pPr>
-      <w:spacing w:line="240" w:lineRule="auto"/>
-    </w:pPr>
-    <w:rPr>
-      <w:sz w:val="20"/>
-      <w:szCs w:val="20"/>
-    </w:rPr>
-  </w:style>
-  <w:style w:type="character" w:customStyle="1" w:styleId="CommentTextChar">
-    <w:name w:val="Comment Text Char"/>
-    <w:basedOn w:val="DefaultParagraphFont"/>
-    <w:link w:val="CommentText"/>
-    <w:uiPriority w:val="99"/>
-    <w:semiHidden/>
-    <w:rsid w:val="00F4174C"/>
-    <w:rPr>
-      <w:sz w:val="20"/>
-      <w:szCs w:val="20"/>
-    </w:rPr>
-  </w:style>
-  <w:style w:type="paragraph" w:styleId="CommentSubject">
-    <w:name w:val="annotation subject"/>
-    <w:basedOn w:val="CommentText"/>
-    <w:next w:val="CommentText"/>
-    <w:link w:val="CommentSubjectChar"/>
-    <w:uiPriority w:val="99"/>
-    <w:semiHidden/>
-    <w:unhideWhenUsed/>
-    <w:rsid w:val="00F4174C"/>
-    <w:rPr>
-      <w:b/>
-      <w:bCs/>
-    </w:rPr>
-  </w:style>
-  <w:style w:type="character" w:customStyle="1" w:styleId="CommentSubjectChar">
-    <w:name w:val="Comment Subject Char"/>
-    <w:basedOn w:val="CommentTextChar"/>
-    <w:link w:val="CommentSubject"/>
-    <w:uiPriority w:val="99"/>
-    <w:semiHidden/>
-    <w:rsid w:val="00F4174C"/>
-    <w:rPr>
-      <w:b/>
-      <w:bCs/>
-      <w:sz w:val="20"/>
-      <w:szCs w:val="20"/>
-    </w:rPr>
-  </w:style>
-  <w:style w:type="paragraph" w:styleId="BalloonText">
-    <w:name w:val="Balloon Text"/>
-    <w:basedOn w:val="Normal"/>
-    <w:link w:val="BalloonTextChar"/>
-    <w:uiPriority w:val="99"/>
-    <w:semiHidden/>
-    <w:unhideWhenUsed/>
-    <w:rsid w:val="00F4174C"/>
-    <w:pPr>
-      <w:spacing w:after="0" w:line="240" w:lineRule="auto"/>
-    </w:pPr>
-    <w:rPr>
-      <w:rFonts w:ascii="Tahoma" w:hAnsi="Tahoma" w:cs="Tahoma"/>
-      <w:sz w:val="16"/>
-      <w:szCs w:val="16"/>
-    </w:rPr>
-  </w:style>
-  <w:style w:type="character" w:customStyle="1" w:styleId="BalloonTextChar">
-    <w:name w:val="Balloon Text Char"/>
-    <w:basedOn w:val="DefaultParagraphFont"/>
-    <w:link w:val="BalloonText"/>
-    <w:uiPriority w:val="99"/>
-    <w:semiHidden/>
-    <w:rsid w:val="00F4174C"/>
-    <w:rPr>
-      <w:rFonts w:ascii="Tahoma" w:hAnsi="Tahoma" w:cs="Tahoma"/>
-      <w:sz w:val="16"/>
-      <w:szCs w:val="16"/>
-    </w:rPr>
-  </w:style>
-  <w:style w:type="paragraph" w:customStyle="1" w:styleId="Code">
-    <w:name w:val="Code"/>
-    <w:basedOn w:val="Normal"/>
-    <w:link w:val="CodeChar"/>
-    <w:qFormat/>
-    <w:rsid w:val="00497974"/>
-    <w:pPr>
-      <w:spacing w:after="0"/>
-    </w:pPr>
-    <w:rPr>
-      <w:rFonts w:ascii="Lucida Console" w:hAnsi="Lucida Console"/>
-      <w:sz w:val="16"/>
-      <w:szCs w:val="16"/>
-      <w:lang w:val="en-US"/>
-    </w:rPr>
-  </w:style>
-  <w:style w:type="character" w:customStyle="1" w:styleId="CodeChar">
-    <w:name w:val="Code Char"/>
-    <w:basedOn w:val="DefaultParagraphFont"/>
+    <w:basedOn w:val="a0"/>
     <w:link w:val="Code"/>
     <w:rsid w:val="00497974"/>
     <w:rPr>
